--- a/Session2018/NPO/Иванов НПО/Иванов КР.docx
+++ b/Session2018/NPO/Иванов НПО/Иванов КР.docx
@@ -4,6 +4,550 @@
   <w:body>
     <w:p>
       <w:pPr>
+        <w:jc w:val="center"/>
+        <w:rPr>
+          <w:rFonts w:ascii="Times New Roman" w:hAnsi="Times New Roman"/>
+          <w:sz w:val="28"/>
+        </w:rPr>
+      </w:pPr>
+      <w:r>
+        <w:rPr>
+          <w:rFonts w:ascii="Times New Roman" w:hAnsi="Times New Roman"/>
+          <w:sz w:val="28"/>
+        </w:rPr>
+        <w:t xml:space="preserve">Министерство </w:t>
+      </w:r>
+      <w:r>
+        <w:rPr>
+          <w:rFonts w:ascii="Times New Roman" w:hAnsi="Times New Roman"/>
+          <w:sz w:val="28"/>
+        </w:rPr>
+        <w:t>образования республики Беларусь</w:t>
+      </w:r>
+    </w:p>
+    <w:p>
+      <w:pPr>
+        <w:jc w:val="center"/>
+        <w:rPr>
+          <w:rFonts w:ascii="Times New Roman" w:hAnsi="Times New Roman"/>
+          <w:sz w:val="28"/>
+        </w:rPr>
+      </w:pPr>
+      <w:r>
+        <w:rPr>
+          <w:rFonts w:ascii="Times New Roman" w:hAnsi="Times New Roman"/>
+          <w:sz w:val="28"/>
+        </w:rPr>
+        <w:t>Учреждение образования</w:t>
+      </w:r>
+    </w:p>
+    <w:p>
+      <w:pPr>
+        <w:jc w:val="center"/>
+        <w:rPr>
+          <w:rFonts w:ascii="Times New Roman" w:hAnsi="Times New Roman"/>
+          <w:sz w:val="28"/>
+        </w:rPr>
+      </w:pPr>
+      <w:r>
+        <w:rPr>
+          <w:rFonts w:ascii="Times New Roman" w:hAnsi="Times New Roman"/>
+          <w:sz w:val="28"/>
+        </w:rPr>
+        <w:t xml:space="preserve">«БЕЛОРУССКИЙ ГОСУДАРСТВЕННЫЙ УНИВЕРСИТЕТ </w:t>
+      </w:r>
+      <w:r>
+        <w:rPr>
+          <w:rFonts w:ascii="Times New Roman" w:hAnsi="Times New Roman"/>
+          <w:sz w:val="28"/>
+        </w:rPr>
+        <w:t>ИНФОРМАТИКИ И РАДИОЭЛЕКТРОНИКИ»</w:t>
+      </w:r>
+    </w:p>
+    <w:p>
+      <w:pPr>
+        <w:jc w:val="center"/>
+        <w:rPr>
+          <w:sz w:val="28"/>
+        </w:rPr>
+      </w:pPr>
+      <w:r>
+        <w:rPr>
+          <w:rFonts w:ascii="Times New Roman" w:hAnsi="Times New Roman"/>
+          <w:sz w:val="28"/>
+        </w:rPr>
+        <w:t>Институт информационных технологий</w:t>
+      </w:r>
+    </w:p>
+    <w:p>
+      <w:pPr>
+        <w:jc w:val="center"/>
+        <w:rPr>
+          <w:sz w:val="28"/>
+          <w:lang w:val="en-US"/>
+        </w:rPr>
+      </w:pPr>
+    </w:p>
+    <w:p>
+      <w:pPr>
+        <w:jc w:val="center"/>
+        <w:rPr>
+          <w:sz w:val="28"/>
+        </w:rPr>
+      </w:pPr>
+    </w:p>
+    <w:p>
+      <w:pPr>
+        <w:jc w:val="center"/>
+        <w:rPr>
+          <w:sz w:val="28"/>
+        </w:rPr>
+      </w:pPr>
+    </w:p>
+    <w:p>
+      <w:pPr>
+        <w:jc w:val="center"/>
+        <w:rPr>
+          <w:rFonts w:ascii="Times New Roman" w:hAnsi="Times New Roman" w:cs="Times New Roman"/>
+          <w:sz w:val="28"/>
+        </w:rPr>
+      </w:pPr>
+      <w:r>
+        <w:rPr>
+          <w:rFonts w:ascii="Times New Roman" w:hAnsi="Times New Roman" w:cs="Times New Roman"/>
+          <w:sz w:val="28"/>
+        </w:rPr>
+        <w:t>Специальность ПОИТ</w:t>
+      </w:r>
+    </w:p>
+    <w:p>
+      <w:pPr>
+        <w:jc w:val="center"/>
+        <w:rPr>
+          <w:rFonts w:ascii="Times New Roman" w:hAnsi="Times New Roman"/>
+          <w:b/>
+          <w:sz w:val="40"/>
+        </w:rPr>
+      </w:pPr>
+      <w:r>
+        <w:rPr>
+          <w:rFonts w:ascii="Times New Roman" w:hAnsi="Times New Roman"/>
+          <w:b/>
+          <w:sz w:val="40"/>
+        </w:rPr>
+        <w:t xml:space="preserve">Контрольная работа </w:t>
+      </w:r>
+    </w:p>
+    <w:p>
+      <w:pPr>
+        <w:jc w:val="center"/>
+        <w:rPr>
+          <w:rFonts w:ascii="Times New Roman" w:hAnsi="Times New Roman"/>
+          <w:sz w:val="28"/>
+        </w:rPr>
+      </w:pPr>
+      <w:r>
+        <w:rPr>
+          <w:rFonts w:ascii="Times New Roman" w:hAnsi="Times New Roman"/>
+          <w:sz w:val="28"/>
+        </w:rPr>
+        <w:t xml:space="preserve">По </w:t>
+      </w:r>
+      <w:r>
+        <w:rPr>
+          <w:rFonts w:ascii="Times New Roman" w:hAnsi="Times New Roman"/>
+          <w:sz w:val="28"/>
+        </w:rPr>
+        <w:t>дисциплине</w:t>
+      </w:r>
+      <w:r>
+        <w:rPr>
+          <w:rFonts w:ascii="Times New Roman" w:hAnsi="Times New Roman"/>
+          <w:sz w:val="28"/>
+        </w:rPr>
+        <w:t xml:space="preserve"> «</w:t>
+      </w:r>
+      <w:r>
+        <w:rPr>
+          <w:rFonts w:ascii="Times New Roman" w:hAnsi="Times New Roman"/>
+          <w:sz w:val="28"/>
+        </w:rPr>
+        <w:t>Надёжность программного обеспечение</w:t>
+      </w:r>
+      <w:r>
+        <w:rPr>
+          <w:rFonts w:ascii="Times New Roman" w:hAnsi="Times New Roman"/>
+          <w:sz w:val="28"/>
+        </w:rPr>
+        <w:t>»</w:t>
+      </w:r>
+    </w:p>
+    <w:p>
+      <w:pPr>
+        <w:jc w:val="center"/>
+        <w:rPr>
+          <w:rFonts w:ascii="Times New Roman" w:hAnsi="Times New Roman" w:cs="Times New Roman"/>
+          <w:sz w:val="28"/>
+          <w:szCs w:val="28"/>
+        </w:rPr>
+      </w:pPr>
+      <w:r>
+        <w:rPr>
+          <w:rFonts w:ascii="Times New Roman" w:hAnsi="Times New Roman"/>
+          <w:sz w:val="28"/>
+        </w:rPr>
+        <w:t>Вариант № 10</w:t>
+      </w:r>
+    </w:p>
+    <w:p>
+      <w:pPr>
+        <w:spacing w:after="0" w:line="240" w:lineRule="auto"/>
+        <w:ind w:firstLine="708"/>
+        <w:jc w:val="center"/>
+        <w:rPr>
+          <w:rFonts w:ascii="Times New Roman" w:hAnsi="Times New Roman"/>
+          <w:sz w:val="28"/>
+        </w:rPr>
+      </w:pPr>
+    </w:p>
+    <w:p>
+      <w:pPr>
+        <w:spacing w:after="0" w:line="240" w:lineRule="auto"/>
+        <w:jc w:val="both"/>
+        <w:rPr>
+          <w:rFonts w:ascii="Times New Roman" w:hAnsi="Times New Roman"/>
+          <w:sz w:val="28"/>
+        </w:rPr>
+      </w:pPr>
+    </w:p>
+    <w:p>
+      <w:pPr>
+        <w:spacing w:after="0" w:line="240" w:lineRule="auto"/>
+        <w:jc w:val="both"/>
+        <w:rPr>
+          <w:rFonts w:ascii="Times New Roman" w:hAnsi="Times New Roman"/>
+          <w:sz w:val="28"/>
+        </w:rPr>
+      </w:pPr>
+    </w:p>
+    <w:p>
+      <w:pPr>
+        <w:spacing w:after="0" w:line="240" w:lineRule="auto"/>
+        <w:jc w:val="both"/>
+        <w:rPr>
+          <w:rFonts w:ascii="Times New Roman" w:hAnsi="Times New Roman"/>
+          <w:sz w:val="28"/>
+        </w:rPr>
+      </w:pPr>
+    </w:p>
+    <w:p>
+      <w:pPr>
+        <w:spacing w:after="0" w:line="240" w:lineRule="auto"/>
+        <w:jc w:val="both"/>
+        <w:rPr>
+          <w:rFonts w:ascii="Times New Roman" w:hAnsi="Times New Roman"/>
+          <w:sz w:val="28"/>
+        </w:rPr>
+      </w:pPr>
+    </w:p>
+    <w:p>
+      <w:pPr>
+        <w:spacing w:after="0" w:line="240" w:lineRule="auto"/>
+        <w:jc w:val="both"/>
+        <w:rPr>
+          <w:rFonts w:ascii="Times New Roman" w:hAnsi="Times New Roman"/>
+          <w:sz w:val="28"/>
+        </w:rPr>
+      </w:pPr>
+    </w:p>
+    <w:p>
+      <w:pPr>
+        <w:spacing w:after="0" w:line="240" w:lineRule="auto"/>
+        <w:jc w:val="both"/>
+        <w:rPr>
+          <w:rFonts w:ascii="Times New Roman" w:hAnsi="Times New Roman"/>
+          <w:sz w:val="28"/>
+        </w:rPr>
+      </w:pPr>
+    </w:p>
+    <w:p>
+      <w:pPr>
+        <w:pStyle w:val="a"/>
+        <w:jc w:val="right"/>
+        <w:rPr>
+          <w:szCs w:val="28"/>
+          <w:lang w:val="be-BY"/>
+        </w:rPr>
+      </w:pPr>
+      <w:r>
+        <w:rPr>
+          <w:szCs w:val="28"/>
+          <w:lang w:val="be-BY"/>
+        </w:rPr>
+        <w:t>Студента 2 курса 681072</w:t>
+      </w:r>
+      <w:r>
+        <w:rPr>
+          <w:szCs w:val="28"/>
+          <w:lang w:val="be-BY"/>
+        </w:rPr>
+        <w:t xml:space="preserve"> груп</w:t>
+      </w:r>
+      <w:r>
+        <w:rPr>
+          <w:szCs w:val="28"/>
+          <w:lang w:val="be-BY"/>
+        </w:rPr>
+        <w:t>п</w:t>
+      </w:r>
+      <w:r>
+        <w:rPr>
+          <w:szCs w:val="28"/>
+          <w:lang w:val="be-BY"/>
+        </w:rPr>
+        <w:t>ы</w:t>
+      </w:r>
+    </w:p>
+    <w:p>
+      <w:pPr>
+        <w:pStyle w:val="a"/>
+        <w:jc w:val="right"/>
+        <w:rPr>
+          <w:szCs w:val="28"/>
+          <w:lang w:val="be-BY"/>
+        </w:rPr>
+      </w:pPr>
+      <w:r>
+        <w:rPr>
+          <w:szCs w:val="28"/>
+          <w:lang w:val="be-BY"/>
+        </w:rPr>
+        <w:t>заочного</w:t>
+      </w:r>
+      <w:r>
+        <w:rPr>
+          <w:szCs w:val="28"/>
+          <w:lang w:val="be-BY"/>
+        </w:rPr>
+        <w:t xml:space="preserve"> </w:t>
+      </w:r>
+      <w:r>
+        <w:rPr>
+          <w:szCs w:val="28"/>
+          <w:lang w:val="be-BY"/>
+        </w:rPr>
+        <w:t>отделения</w:t>
+      </w:r>
+      <w:r>
+        <w:rPr>
+          <w:szCs w:val="28"/>
+          <w:lang w:val="be-BY"/>
+        </w:rPr>
+        <w:t xml:space="preserve"> </w:t>
+      </w:r>
+    </w:p>
+    <w:p>
+      <w:pPr>
+        <w:pStyle w:val="a"/>
+        <w:jc w:val="right"/>
+        <w:rPr>
+          <w:szCs w:val="28"/>
+        </w:rPr>
+      </w:pPr>
+      <w:r>
+        <w:rPr>
+          <w:szCs w:val="28"/>
+        </w:rPr>
+        <w:t>Иванова Кирилла Евгеньевича</w:t>
+      </w:r>
+    </w:p>
+    <w:p>
+      <w:pPr>
+        <w:pStyle w:val="a"/>
+        <w:jc w:val="right"/>
+        <w:rPr>
+          <w:szCs w:val="28"/>
+          <w:lang w:val="be-BY"/>
+        </w:rPr>
+      </w:pPr>
+      <w:bookmarkStart w:id="0" w:name="_GoBack"/>
+      <w:bookmarkEnd w:id="0"/>
+    </w:p>
+    <w:p>
+      <w:pPr>
+        <w:pStyle w:val="a"/>
+        <w:jc w:val="right"/>
+        <w:rPr>
+          <w:szCs w:val="28"/>
+          <w:lang w:val="be-BY"/>
+        </w:rPr>
+      </w:pPr>
+      <w:r>
+        <w:rPr>
+          <w:szCs w:val="28"/>
+          <w:lang w:val="be-BY"/>
+        </w:rPr>
+        <w:t>Зачетная книжка</w:t>
+      </w:r>
+      <w:r>
+        <w:rPr>
+          <w:szCs w:val="28"/>
+          <w:lang w:val="be-BY"/>
+        </w:rPr>
+        <w:t xml:space="preserve"> №</w:t>
+      </w:r>
+      <w:r>
+        <w:rPr>
+          <w:szCs w:val="28"/>
+          <w:lang w:val="be-BY"/>
+        </w:rPr>
+        <w:t xml:space="preserve"> </w:t>
+      </w:r>
+      <w:r>
+        <w:rPr>
+          <w:szCs w:val="28"/>
+          <w:lang w:val="be-BY"/>
+        </w:rPr>
+        <w:t>68107042</w:t>
+      </w:r>
+    </w:p>
+    <w:p>
+      <w:pPr>
+        <w:pStyle w:val="a"/>
+        <w:jc w:val="right"/>
+        <w:rPr>
+          <w:szCs w:val="28"/>
+          <w:lang w:val="be-BY"/>
+        </w:rPr>
+      </w:pPr>
+      <w:r>
+        <w:rPr>
+          <w:szCs w:val="28"/>
+          <w:lang w:val="be-BY"/>
+        </w:rPr>
+        <w:t>те</w:t>
+      </w:r>
+      <w:r>
+        <w:rPr>
+          <w:szCs w:val="28"/>
+          <w:lang w:val="be-BY"/>
+        </w:rPr>
+        <w:t>л. +375293194300</w:t>
+      </w:r>
+    </w:p>
+    <w:p>
+      <w:pPr>
+        <w:pStyle w:val="a"/>
+        <w:jc w:val="right"/>
+        <w:rPr>
+          <w:szCs w:val="28"/>
+        </w:rPr>
+      </w:pPr>
+    </w:p>
+    <w:p>
+      <w:pPr>
+        <w:pStyle w:val="a"/>
+        <w:jc w:val="right"/>
+        <w:rPr>
+          <w:szCs w:val="28"/>
+        </w:rPr>
+      </w:pPr>
+      <w:r>
+        <w:rPr>
+          <w:szCs w:val="28"/>
+        </w:rPr>
+        <w:t>Руководитель: Сечко Г.В.</w:t>
+      </w:r>
+    </w:p>
+    <w:p>
+      <w:pPr>
+        <w:pStyle w:val="a"/>
+        <w:jc w:val="center"/>
+        <w:rPr>
+          <w:szCs w:val="28"/>
+          <w:lang w:val="be-BY"/>
+        </w:rPr>
+      </w:pPr>
+    </w:p>
+    <w:p>
+      <w:pPr>
+        <w:pStyle w:val="a"/>
+        <w:jc w:val="center"/>
+        <w:rPr>
+          <w:szCs w:val="28"/>
+          <w:lang w:val="be-BY"/>
+        </w:rPr>
+      </w:pPr>
+    </w:p>
+    <w:p>
+      <w:pPr>
+        <w:pStyle w:val="a"/>
+        <w:jc w:val="center"/>
+        <w:rPr>
+          <w:szCs w:val="28"/>
+          <w:lang w:val="be-BY"/>
+        </w:rPr>
+      </w:pPr>
+    </w:p>
+    <w:p>
+      <w:pPr>
+        <w:pStyle w:val="a"/>
+        <w:jc w:val="center"/>
+        <w:rPr>
+          <w:szCs w:val="28"/>
+          <w:lang w:val="be-BY"/>
+        </w:rPr>
+      </w:pPr>
+    </w:p>
+    <w:p>
+      <w:pPr>
+        <w:pStyle w:val="a"/>
+        <w:jc w:val="center"/>
+        <w:rPr>
+          <w:szCs w:val="28"/>
+          <w:lang w:val="be-BY"/>
+        </w:rPr>
+      </w:pPr>
+    </w:p>
+    <w:p>
+      <w:pPr>
+        <w:pStyle w:val="a"/>
+        <w:jc w:val="center"/>
+        <w:rPr>
+          <w:szCs w:val="28"/>
+          <w:lang w:val="be-BY"/>
+        </w:rPr>
+      </w:pPr>
+    </w:p>
+    <w:p>
+      <w:pPr>
+        <w:pStyle w:val="a"/>
+        <w:jc w:val="center"/>
+        <w:rPr>
+          <w:szCs w:val="28"/>
+          <w:lang w:val="be-BY"/>
+        </w:rPr>
+      </w:pPr>
+    </w:p>
+    <w:p>
+      <w:pPr>
+        <w:pStyle w:val="a"/>
+        <w:jc w:val="center"/>
+        <w:rPr>
+          <w:szCs w:val="28"/>
+          <w:lang w:val="be-BY"/>
+        </w:rPr>
+      </w:pPr>
+      <w:r>
+        <w:rPr>
+          <w:szCs w:val="28"/>
+          <w:lang w:val="be-BY"/>
+        </w:rPr>
+        <w:t>Минск, 2018</w:t>
+      </w:r>
+    </w:p>
+    <w:p>
+      <w:pPr>
         <w:pStyle w:val="NormalWeb"/>
         <w:ind w:firstLine="708"/>
         <w:rPr>
@@ -22,6 +566,7 @@
           <w:szCs w:val="27"/>
           <w:lang w:val="ru-RU"/>
         </w:rPr>
+        <w:lastRenderedPageBreak/>
         <w:t>ЗАДАНИЕ 1</w:t>
       </w:r>
     </w:p>
@@ -118,7 +663,7 @@
                       <a:picLocks noChangeAspect="1"/>
                       <a:extLst>
                         <a:ext uri="smNativeData">
-                          <sm:smNativeData xmlns="" xmlns:o="urn:schemas-microsoft-com:office:office" xmlns:v="urn:schemas-microsoft-com:vml" xmlns:w10="urn:schemas-microsoft-com:office:word" xmlns:w="http://schemas.openxmlformats.org/wordprocessingml/2006/main" xmlns:sm="smNativeData" val="SMDATA_16_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"/>
+                          <sm:smNativeData xmlns:sm="smNativeData" xmlns:w="http://schemas.openxmlformats.org/wordprocessingml/2006/main" xmlns:w10="urn:schemas-microsoft-com:office:word" xmlns:v="urn:schemas-microsoft-com:vml" xmlns:o="urn:schemas-microsoft-com:office:office" xmlns="" val="SMDATA_16_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"/>
                         </a:ext>
                       </a:extLst>
                     </pic:cNvPicPr>
@@ -1758,7 +2303,7 @@
           <w:sz w:val="28"/>
           <w:szCs w:val="28"/>
         </w:rPr>
-        <w:t xml:space="preserve"> 95, 96, 97</w:t>
+        <w:t xml:space="preserve"> 95, 96, </w:t>
       </w:r>
       <w:r>
         <w:rPr>
@@ -1767,7 +2312,7 @@
           <w:sz w:val="28"/>
           <w:szCs w:val="28"/>
         </w:rPr>
-        <w:t>, следовательно</w:t>
+        <w:t>следовательно</w:t>
       </w:r>
       <w:r>
         <w:rPr>
@@ -1943,79 +2488,7 @@
           <w:szCs w:val="24"/>
           <w:lang w:val="en-US"/>
         </w:rPr>
-        <w:t xml:space="preserve">T = </w:t>
-      </w:r>
-      <w:proofErr w:type="gramStart"/>
-      <w:r>
-        <w:rPr>
-          <w:rFonts w:ascii="Times New Roman" w:eastAsia="TimesNewRomanPSMT" w:hAnsi="Times New Roman" w:cs="Times New Roman"/>
-          <w:color w:val="000000"/>
-          <w:sz w:val="28"/>
-          <w:szCs w:val="24"/>
-          <w:lang w:val="en-US"/>
-        </w:rPr>
-        <w:t>Sum(</w:t>
-      </w:r>
-      <w:proofErr w:type="gramEnd"/>
-      <w:r>
-        <w:rPr>
-          <w:rFonts w:ascii="Times New Roman" w:eastAsia="TimesNewRomanPSMT" w:hAnsi="Times New Roman" w:cs="Times New Roman"/>
-          <w:color w:val="000000"/>
-          <w:sz w:val="28"/>
-          <w:szCs w:val="24"/>
-          <w:lang w:val="en-US"/>
-        </w:rPr>
-        <w:t xml:space="preserve">A / B) / N = </w:t>
-      </w:r>
-      <w:r>
-        <w:rPr>
-          <w:rFonts w:ascii="Times New Roman" w:eastAsia="TimesNewRomanPSMT" w:hAnsi="Times New Roman" w:cs="Times New Roman"/>
-          <w:color w:val="000000"/>
-          <w:sz w:val="28"/>
-          <w:szCs w:val="24"/>
-          <w:lang w:val="en-US"/>
-        </w:rPr>
-        <w:t>Sum(14</w:t>
-      </w:r>
-      <w:r>
-        <w:rPr>
-          <w:rFonts w:ascii="Times New Roman" w:eastAsia="TimesNewRomanPSMT" w:hAnsi="Times New Roman" w:cs="Times New Roman"/>
-          <w:color w:val="000000"/>
-          <w:sz w:val="28"/>
-          <w:szCs w:val="24"/>
-          <w:lang w:val="en-US"/>
-        </w:rPr>
-        <w:t>0</w:t>
-      </w:r>
-      <w:r>
-        <w:rPr>
-          <w:rFonts w:ascii="Times New Roman" w:eastAsia="TimesNewRomanPSMT" w:hAnsi="Times New Roman" w:cs="Times New Roman"/>
-          <w:color w:val="000000"/>
-          <w:sz w:val="28"/>
-          <w:szCs w:val="24"/>
-          <w:lang w:val="en-US"/>
-        </w:rPr>
-        <w:t>/</w:t>
-      </w:r>
-      <w:r>
-        <w:rPr>
-          <w:rFonts w:ascii="Times New Roman" w:eastAsia="TimesNewRomanPSMT" w:hAnsi="Times New Roman" w:cs="Times New Roman"/>
-          <w:color w:val="000000"/>
-          <w:sz w:val="28"/>
-          <w:szCs w:val="24"/>
-          <w:lang w:val="en-US"/>
-        </w:rPr>
-        <w:t>12</w:t>
-      </w:r>
-      <w:r>
-        <w:rPr>
-          <w:rFonts w:ascii="Times New Roman" w:eastAsia="TimesNewRomanPSMT" w:hAnsi="Times New Roman" w:cs="Times New Roman"/>
-          <w:color w:val="000000"/>
-          <w:sz w:val="28"/>
-          <w:szCs w:val="24"/>
-          <w:lang w:val="en-US"/>
-        </w:rPr>
-        <w:t>0)/1 = 1.167</w:t>
+        <w:t>A=156ч, N=23;</w:t>
       </w:r>
     </w:p>
     <w:p>
@@ -2031,6 +2504,38 @@
           <w:lang w:val="en-US"/>
         </w:rPr>
       </w:pPr>
+      <w:r>
+        <w:rPr>
+          <w:rFonts w:ascii="Times New Roman" w:eastAsia="TimesNewRomanPSMT" w:hAnsi="Times New Roman" w:cs="Times New Roman"/>
+          <w:color w:val="000000"/>
+          <w:sz w:val="28"/>
+          <w:szCs w:val="24"/>
+          <w:lang w:val="en-US"/>
+        </w:rPr>
+        <w:t>T = Su</w:t>
+      </w:r>
+      <w:r>
+        <w:rPr>
+          <w:rFonts w:ascii="Times New Roman" w:eastAsia="TimesNewRomanPSMT" w:hAnsi="Times New Roman" w:cs="Times New Roman"/>
+          <w:color w:val="000000"/>
+          <w:sz w:val="28"/>
+          <w:szCs w:val="24"/>
+          <w:lang w:val="en-US"/>
+        </w:rPr>
+        <w:t>m(Tm) / N= 156/23=6.782ч/</w:t>
+      </w:r>
+      <w:proofErr w:type="spellStart"/>
+      <w:r>
+        <w:rPr>
+          <w:rFonts w:ascii="Times New Roman" w:eastAsia="TimesNewRomanPSMT" w:hAnsi="Times New Roman" w:cs="Times New Roman"/>
+          <w:color w:val="000000"/>
+          <w:sz w:val="28"/>
+          <w:szCs w:val="24"/>
+          <w:lang w:val="en-US"/>
+        </w:rPr>
+        <w:t>версию</w:t>
+      </w:r>
+      <w:proofErr w:type="spellEnd"/>
     </w:p>
     <w:p>
       <w:pPr>
@@ -2042,25 +2547,52 @@
           <w:color w:val="000000"/>
           <w:sz w:val="28"/>
           <w:szCs w:val="24"/>
-        </w:rPr>
-      </w:pPr>
-      <w:r>
-        <w:rPr>
-          <w:rFonts w:ascii="Times New Roman" w:eastAsia="TimesNewRomanPSMT" w:hAnsi="Times New Roman" w:cs="Times New Roman"/>
-          <w:color w:val="000000"/>
-          <w:sz w:val="28"/>
-          <w:szCs w:val="24"/>
-        </w:rPr>
-        <w:t>A = Рабочее время, по</w:t>
-      </w:r>
-      <w:r>
-        <w:rPr>
-          <w:rFonts w:ascii="Times New Roman" w:eastAsia="TimesNewRomanPSMT" w:hAnsi="Times New Roman" w:cs="Times New Roman"/>
-          <w:color w:val="000000"/>
-          <w:sz w:val="28"/>
-          <w:szCs w:val="24"/>
-        </w:rPr>
-        <w:t>траченное на изменение</w:t>
+          <w:lang w:val="en-US"/>
+        </w:rPr>
+      </w:pPr>
+      <w:proofErr w:type="spellStart"/>
+      <w:r>
+        <w:rPr>
+          <w:rFonts w:ascii="Times New Roman" w:eastAsia="TimesNewRomanPSMT" w:hAnsi="Times New Roman" w:cs="Times New Roman"/>
+          <w:color w:val="000000"/>
+          <w:sz w:val="28"/>
+          <w:szCs w:val="24"/>
+          <w:lang w:val="en-US"/>
+        </w:rPr>
+        <w:t>Bmax</w:t>
+      </w:r>
+      <w:proofErr w:type="spellEnd"/>
+      <w:r>
+        <w:rPr>
+          <w:rFonts w:ascii="Times New Roman" w:eastAsia="TimesNewRomanPSMT" w:hAnsi="Times New Roman" w:cs="Times New Roman"/>
+          <w:color w:val="000000"/>
+          <w:sz w:val="28"/>
+          <w:szCs w:val="24"/>
+          <w:lang w:val="en-US"/>
+        </w:rPr>
+        <w:t xml:space="preserve">=8; </w:t>
+      </w:r>
+      <w:proofErr w:type="spellStart"/>
+      <w:r>
+        <w:rPr>
+          <w:rFonts w:ascii="Times New Roman" w:eastAsia="TimesNewRomanPSMT" w:hAnsi="Times New Roman" w:cs="Times New Roman"/>
+          <w:color w:val="000000"/>
+          <w:sz w:val="28"/>
+          <w:szCs w:val="24"/>
+          <w:lang w:val="en-US"/>
+        </w:rPr>
+        <w:t>Bmin</w:t>
+      </w:r>
+      <w:proofErr w:type="spellEnd"/>
+      <w:r>
+        <w:rPr>
+          <w:rFonts w:ascii="Times New Roman" w:eastAsia="TimesNewRomanPSMT" w:hAnsi="Times New Roman" w:cs="Times New Roman"/>
+          <w:color w:val="000000"/>
+          <w:sz w:val="28"/>
+          <w:szCs w:val="24"/>
+          <w:lang w:val="en-US"/>
+        </w:rPr>
+        <w:t>=2;</w:t>
       </w:r>
     </w:p>
     <w:p>
@@ -2073,35 +2605,75 @@
           <w:color w:val="000000"/>
           <w:sz w:val="28"/>
           <w:szCs w:val="24"/>
-        </w:rPr>
-      </w:pPr>
-      <w:r>
-        <w:rPr>
-          <w:rFonts w:ascii="Times New Roman" w:eastAsia="TimesNewRomanPSMT" w:hAnsi="Times New Roman" w:cs="Times New Roman"/>
-          <w:color w:val="000000"/>
-          <w:sz w:val="28"/>
-          <w:szCs w:val="24"/>
-        </w:rPr>
-        <w:t>B = Объе</w:t>
-      </w:r>
-      <w:r>
-        <w:rPr>
-          <w:rFonts w:ascii="Times New Roman" w:eastAsia="TimesNewRomanPSMT" w:hAnsi="Times New Roman" w:cs="Times New Roman"/>
-          <w:color w:val="000000"/>
-          <w:sz w:val="28"/>
-          <w:szCs w:val="24"/>
-        </w:rPr>
-        <w:t>м изменения программного обеспе</w:t>
-      </w:r>
-      <w:r>
-        <w:rPr>
-          <w:rFonts w:ascii="Times New Roman" w:eastAsia="TimesNewRomanPSMT" w:hAnsi="Times New Roman" w:cs="Times New Roman"/>
-          <w:color w:val="000000"/>
-          <w:sz w:val="28"/>
-          <w:szCs w:val="24"/>
-        </w:rPr>
-        <w:t>чения</w:t>
-      </w:r>
+          <w:lang w:val="en-US"/>
+        </w:rPr>
+      </w:pPr>
+      <w:r>
+        <w:rPr>
+          <w:rFonts w:ascii="Times New Roman" w:eastAsia="TimesNewRomanPSMT" w:hAnsi="Times New Roman" w:cs="Times New Roman"/>
+          <w:color w:val="000000"/>
+          <w:sz w:val="28"/>
+          <w:szCs w:val="24"/>
+          <w:lang w:val="en-US"/>
+        </w:rPr>
+        <w:t>X=1-(A-</w:t>
+      </w:r>
+      <w:proofErr w:type="spellStart"/>
+      <w:r>
+        <w:rPr>
+          <w:rFonts w:ascii="Times New Roman" w:eastAsia="TimesNewRomanPSMT" w:hAnsi="Times New Roman" w:cs="Times New Roman"/>
+          <w:color w:val="000000"/>
+          <w:sz w:val="28"/>
+          <w:szCs w:val="24"/>
+          <w:lang w:val="en-US"/>
+        </w:rPr>
+        <w:t>Bmin</w:t>
+      </w:r>
+      <w:proofErr w:type="spellEnd"/>
+      <w:r>
+        <w:rPr>
+          <w:rFonts w:ascii="Times New Roman" w:eastAsia="TimesNewRomanPSMT" w:hAnsi="Times New Roman" w:cs="Times New Roman"/>
+          <w:color w:val="000000"/>
+          <w:sz w:val="28"/>
+          <w:szCs w:val="24"/>
+          <w:lang w:val="en-US"/>
+        </w:rPr>
+        <w:t>)/(</w:t>
+      </w:r>
+      <w:proofErr w:type="spellStart"/>
+      <w:r>
+        <w:rPr>
+          <w:rFonts w:ascii="Times New Roman" w:eastAsia="TimesNewRomanPSMT" w:hAnsi="Times New Roman" w:cs="Times New Roman"/>
+          <w:color w:val="000000"/>
+          <w:sz w:val="28"/>
+          <w:szCs w:val="24"/>
+          <w:lang w:val="en-US"/>
+        </w:rPr>
+        <w:t>Bmax-Bmin</w:t>
+      </w:r>
+      <w:proofErr w:type="spellEnd"/>
+      <w:r>
+        <w:rPr>
+          <w:rFonts w:ascii="Times New Roman" w:eastAsia="TimesNewRomanPSMT" w:hAnsi="Times New Roman" w:cs="Times New Roman"/>
+          <w:color w:val="000000"/>
+          <w:sz w:val="28"/>
+          <w:szCs w:val="24"/>
+          <w:lang w:val="en-US"/>
+        </w:rPr>
+        <w:t>)=1-(6.782-2/8-2)=1-0.797=0.203 ч/</w:t>
+      </w:r>
+      <w:proofErr w:type="spellStart"/>
+      <w:r>
+        <w:rPr>
+          <w:rFonts w:ascii="Times New Roman" w:eastAsia="TimesNewRomanPSMT" w:hAnsi="Times New Roman" w:cs="Times New Roman"/>
+          <w:color w:val="000000"/>
+          <w:sz w:val="28"/>
+          <w:szCs w:val="24"/>
+          <w:lang w:val="en-US"/>
+        </w:rPr>
+        <w:t>верси</w:t>
+      </w:r>
+      <w:proofErr w:type="spellEnd"/>
     </w:p>
     <w:p>
       <w:pPr>
@@ -2122,16 +2694,16 @@
           <w:sz w:val="28"/>
           <w:szCs w:val="24"/>
         </w:rPr>
-        <w:t>N = Количество измене</w:t>
-      </w:r>
-      <w:r>
-        <w:rPr>
-          <w:rFonts w:ascii="Times New Roman" w:eastAsia="TimesNewRomanPSMT" w:hAnsi="Times New Roman" w:cs="Times New Roman"/>
-          <w:color w:val="000000"/>
-          <w:sz w:val="28"/>
-          <w:szCs w:val="24"/>
-        </w:rPr>
-        <w:t>ний</w:t>
+        <w:t>A = Рабочее время, по</w:t>
+      </w:r>
+      <w:r>
+        <w:rPr>
+          <w:rFonts w:ascii="Times New Roman" w:eastAsia="TimesNewRomanPSMT" w:hAnsi="Times New Roman" w:cs="Times New Roman"/>
+          <w:color w:val="000000"/>
+          <w:sz w:val="28"/>
+          <w:szCs w:val="24"/>
+        </w:rPr>
+        <w:t>траченное на изменение</w:t>
       </w:r>
     </w:p>
     <w:p>
@@ -2146,6 +2718,33 @@
           <w:szCs w:val="24"/>
         </w:rPr>
       </w:pPr>
+      <w:r>
+        <w:rPr>
+          <w:rFonts w:ascii="Times New Roman" w:eastAsia="TimesNewRomanPSMT" w:hAnsi="Times New Roman" w:cs="Times New Roman"/>
+          <w:color w:val="000000"/>
+          <w:sz w:val="28"/>
+          <w:szCs w:val="24"/>
+        </w:rPr>
+        <w:t>B = Объе</w:t>
+      </w:r>
+      <w:r>
+        <w:rPr>
+          <w:rFonts w:ascii="Times New Roman" w:eastAsia="TimesNewRomanPSMT" w:hAnsi="Times New Roman" w:cs="Times New Roman"/>
+          <w:color w:val="000000"/>
+          <w:sz w:val="28"/>
+          <w:szCs w:val="24"/>
+        </w:rPr>
+        <w:t>м изменения программного обеспе</w:t>
+      </w:r>
+      <w:r>
+        <w:rPr>
+          <w:rFonts w:ascii="Times New Roman" w:eastAsia="TimesNewRomanPSMT" w:hAnsi="Times New Roman" w:cs="Times New Roman"/>
+          <w:color w:val="000000"/>
+          <w:sz w:val="28"/>
+          <w:szCs w:val="24"/>
+        </w:rPr>
+        <w:t>чения</w:t>
+      </w:r>
     </w:p>
     <w:p>
       <w:pPr>
@@ -2166,54 +2765,16 @@
           <w:sz w:val="28"/>
           <w:szCs w:val="24"/>
         </w:rPr>
-        <w:t xml:space="preserve">0 </w:t>
-      </w:r>
-      <w:proofErr w:type="gramStart"/>
-      <w:r>
-        <w:rPr>
-          <w:rFonts w:ascii="Times New Roman" w:eastAsia="TimesNewRomanPSMT" w:hAnsi="Times New Roman" w:cs="Times New Roman"/>
-          <w:color w:val="000000"/>
-          <w:sz w:val="28"/>
-          <w:szCs w:val="24"/>
-        </w:rPr>
-        <w:t>&lt;</w:t>
-      </w:r>
-      <w:r>
-        <w:rPr>
-          <w:rFonts w:ascii="Times New Roman" w:eastAsia="TimesNewRomanPSMT" w:hAnsi="Times New Roman" w:cs="Times New Roman"/>
-          <w:color w:val="000000"/>
-          <w:sz w:val="28"/>
-          <w:szCs w:val="24"/>
-        </w:rPr>
-        <w:t xml:space="preserve"> </w:t>
-      </w:r>
-      <w:r>
-        <w:rPr>
-          <w:rFonts w:ascii="Times New Roman" w:eastAsia="TimesNewRomanPSMT" w:hAnsi="Times New Roman" w:cs="Times New Roman"/>
-          <w:color w:val="000000"/>
-          <w:sz w:val="28"/>
-          <w:szCs w:val="24"/>
-        </w:rPr>
-        <w:t>T</w:t>
-      </w:r>
-      <w:proofErr w:type="gramEnd"/>
-      <w:r>
-        <w:rPr>
-          <w:rFonts w:ascii="Times New Roman" w:eastAsia="TimesNewRomanPSMT" w:hAnsi="Times New Roman" w:cs="Times New Roman"/>
-          <w:color w:val="000000"/>
-          <w:sz w:val="28"/>
-          <w:szCs w:val="24"/>
-        </w:rPr>
-        <w:t xml:space="preserve">, 0 </w:t>
-      </w:r>
-      <w:r>
-        <w:rPr>
-          <w:rFonts w:ascii="Times New Roman" w:eastAsia="TimesNewRomanPSMT" w:hAnsi="Times New Roman" w:cs="Times New Roman"/>
-          <w:color w:val="000000"/>
-          <w:sz w:val="28"/>
-          <w:szCs w:val="24"/>
-        </w:rPr>
-        <w:t>&lt; 1.167</w:t>
+        <w:t>N = Количество измене</w:t>
+      </w:r>
+      <w:r>
+        <w:rPr>
+          <w:rFonts w:ascii="Times New Roman" w:eastAsia="TimesNewRomanPSMT" w:hAnsi="Times New Roman" w:cs="Times New Roman"/>
+          <w:color w:val="000000"/>
+          <w:sz w:val="28"/>
+          <w:szCs w:val="24"/>
+        </w:rPr>
+        <w:t>ний</w:t>
       </w:r>
     </w:p>
     <w:p>
@@ -2235,6 +2796,84 @@
           <w:sz w:val="28"/>
           <w:szCs w:val="24"/>
         </w:rPr>
+        <w:t xml:space="preserve">0 </w:t>
+      </w:r>
+      <w:proofErr w:type="gramStart"/>
+      <w:r>
+        <w:rPr>
+          <w:rFonts w:ascii="Times New Roman" w:eastAsia="TimesNewRomanPSMT" w:hAnsi="Times New Roman" w:cs="Times New Roman"/>
+          <w:color w:val="000000"/>
+          <w:sz w:val="28"/>
+          <w:szCs w:val="24"/>
+        </w:rPr>
+        <w:t>&lt;</w:t>
+      </w:r>
+      <w:r>
+        <w:rPr>
+          <w:rFonts w:ascii="Times New Roman" w:eastAsia="TimesNewRomanPSMT" w:hAnsi="Times New Roman" w:cs="Times New Roman"/>
+          <w:color w:val="000000"/>
+          <w:sz w:val="28"/>
+          <w:szCs w:val="24"/>
+        </w:rPr>
+        <w:t xml:space="preserve"> </w:t>
+      </w:r>
+      <w:r>
+        <w:rPr>
+          <w:rFonts w:ascii="Times New Roman" w:eastAsia="TimesNewRomanPSMT" w:hAnsi="Times New Roman" w:cs="Times New Roman"/>
+          <w:color w:val="000000"/>
+          <w:sz w:val="28"/>
+          <w:szCs w:val="24"/>
+        </w:rPr>
+        <w:t>T</w:t>
+      </w:r>
+      <w:proofErr w:type="gramEnd"/>
+      <w:r>
+        <w:rPr>
+          <w:rFonts w:ascii="Times New Roman" w:eastAsia="TimesNewRomanPSMT" w:hAnsi="Times New Roman" w:cs="Times New Roman"/>
+          <w:color w:val="000000"/>
+          <w:sz w:val="28"/>
+          <w:szCs w:val="24"/>
+        </w:rPr>
+        <w:t xml:space="preserve">, 0 </w:t>
+      </w:r>
+      <w:r>
+        <w:rPr>
+          <w:rFonts w:ascii="Times New Roman" w:eastAsia="TimesNewRomanPSMT" w:hAnsi="Times New Roman" w:cs="Times New Roman"/>
+          <w:color w:val="000000"/>
+          <w:sz w:val="28"/>
+          <w:szCs w:val="24"/>
+        </w:rPr>
+        <w:t>&lt; 1.</w:t>
+      </w:r>
+      <w:r>
+        <w:rPr>
+          <w:rFonts w:ascii="Times New Roman" w:eastAsia="TimesNewRomanPSMT" w:hAnsi="Times New Roman" w:cs="Times New Roman"/>
+          <w:color w:val="000000"/>
+          <w:sz w:val="28"/>
+          <w:szCs w:val="24"/>
+        </w:rPr>
+        <w:t>203</w:t>
+      </w:r>
+    </w:p>
+    <w:p>
+      <w:pPr>
+        <w:spacing w:after="0" w:line="240" w:lineRule="auto"/>
+        <w:ind w:left="57" w:right="57" w:firstLine="652"/>
+        <w:jc w:val="both"/>
+        <w:rPr>
+          <w:rFonts w:ascii="Times New Roman" w:eastAsia="TimesNewRomanPSMT" w:hAnsi="Times New Roman" w:cs="Times New Roman"/>
+          <w:color w:val="000000"/>
+          <w:sz w:val="28"/>
+          <w:szCs w:val="24"/>
+        </w:rPr>
+      </w:pPr>
+      <w:r>
+        <w:rPr>
+          <w:rFonts w:ascii="Times New Roman" w:eastAsia="TimesNewRomanPSMT" w:hAnsi="Times New Roman" w:cs="Times New Roman"/>
+          <w:color w:val="000000"/>
+          <w:sz w:val="28"/>
+          <w:szCs w:val="24"/>
+        </w:rPr>
         <w:t>Чем меньше, тем лучше, или количество изменений было чрезмерным.</w:t>
       </w:r>
     </w:p>
@@ -2395,6 +3034,7 @@
           <w:sz w:val="28"/>
           <w:szCs w:val="24"/>
         </w:rPr>
+        <w:lastRenderedPageBreak/>
         <w:t xml:space="preserve">Цель метрики: </w:t>
       </w:r>
       <w:r>
@@ -2463,7 +3103,6 @@
           <w:szCs w:val="24"/>
           <w:lang w:val="en-US"/>
         </w:rPr>
-        <w:lastRenderedPageBreak/>
         <w:t>X</w:t>
       </w:r>
       <w:r>
@@ -2526,6 +3165,33 @@
           <w:szCs w:val="24"/>
         </w:rPr>
       </w:pPr>
+      <w:r>
+        <w:rPr>
+          <w:rFonts w:ascii="Times New Roman" w:eastAsia="TimesNewRomanPSMT" w:hAnsi="Times New Roman" w:cs="Times New Roman"/>
+          <w:color w:val="000000"/>
+          <w:sz w:val="28"/>
+          <w:szCs w:val="24"/>
+        </w:rPr>
+        <w:t>А = Количество с</w:t>
+      </w:r>
+      <w:r>
+        <w:rPr>
+          <w:rFonts w:ascii="Times New Roman" w:eastAsia="TimesNewRomanPSMT" w:hAnsi="Times New Roman" w:cs="Times New Roman"/>
+          <w:color w:val="000000"/>
+          <w:sz w:val="28"/>
+          <w:szCs w:val="24"/>
+        </w:rPr>
+        <w:t>лучаев, когда специалисту по со</w:t>
+      </w:r>
+      <w:r>
+        <w:rPr>
+          <w:rFonts w:ascii="Times New Roman" w:eastAsia="TimesNewRomanPSMT" w:hAnsi="Times New Roman" w:cs="Times New Roman"/>
+          <w:color w:val="000000"/>
+          <w:sz w:val="28"/>
+          <w:szCs w:val="24"/>
+        </w:rPr>
+        <w:t>провождению не удается изменить программное обеспечение с помощью параметра</w:t>
+      </w:r>
     </w:p>
     <w:p>
       <w:pPr>
@@ -2545,26 +3211,36 @@
           <w:color w:val="000000"/>
           <w:sz w:val="28"/>
           <w:szCs w:val="24"/>
-        </w:rPr>
-        <w:t>А = Количество с</w:t>
-      </w:r>
-      <w:r>
-        <w:rPr>
-          <w:rFonts w:ascii="Times New Roman" w:eastAsia="TimesNewRomanPSMT" w:hAnsi="Times New Roman" w:cs="Times New Roman"/>
-          <w:color w:val="000000"/>
-          <w:sz w:val="28"/>
-          <w:szCs w:val="24"/>
-        </w:rPr>
-        <w:t>лучаев, когда специалисту по со</w:t>
-      </w:r>
-      <w:r>
-        <w:rPr>
-          <w:rFonts w:ascii="Times New Roman" w:eastAsia="TimesNewRomanPSMT" w:hAnsi="Times New Roman" w:cs="Times New Roman"/>
-          <w:color w:val="000000"/>
-          <w:sz w:val="28"/>
-          <w:szCs w:val="24"/>
-        </w:rPr>
-        <w:t>провождению не удается изменить программное обеспечение с помощью параметра</w:t>
+          <w:lang w:val="en-US"/>
+        </w:rPr>
+        <w:t>B</w:t>
+      </w:r>
+      <w:r>
+        <w:rPr>
+          <w:rFonts w:ascii="Times New Roman" w:eastAsia="TimesNewRomanPSMT" w:hAnsi="Times New Roman" w:cs="Times New Roman"/>
+          <w:color w:val="000000"/>
+          <w:sz w:val="28"/>
+          <w:szCs w:val="24"/>
+        </w:rPr>
+        <w:t xml:space="preserve"> = Количество </w:t>
+      </w:r>
+      <w:r>
+        <w:rPr>
+          <w:rFonts w:ascii="Times New Roman" w:eastAsia="TimesNewRomanPSMT" w:hAnsi="Times New Roman" w:cs="Times New Roman"/>
+          <w:color w:val="000000"/>
+          <w:sz w:val="28"/>
+          <w:szCs w:val="24"/>
+        </w:rPr>
+        <w:t>случаев, когда специалист по со</w:t>
+      </w:r>
+      <w:r>
+        <w:rPr>
+          <w:rFonts w:ascii="Times New Roman" w:eastAsia="TimesNewRomanPSMT" w:hAnsi="Times New Roman" w:cs="Times New Roman"/>
+          <w:color w:val="000000"/>
+          <w:sz w:val="28"/>
+          <w:szCs w:val="24"/>
+        </w:rPr>
+        <w:t>провождению пытается изменять программное обеспечение с помощью параметра</w:t>
       </w:r>
     </w:p>
     <w:p>
@@ -2585,36 +3261,46 @@
           <w:color w:val="000000"/>
           <w:sz w:val="28"/>
           <w:szCs w:val="24"/>
-          <w:lang w:val="en-US"/>
-        </w:rPr>
-        <w:t>B</w:t>
-      </w:r>
-      <w:r>
-        <w:rPr>
-          <w:rFonts w:ascii="Times New Roman" w:eastAsia="TimesNewRomanPSMT" w:hAnsi="Times New Roman" w:cs="Times New Roman"/>
-          <w:color w:val="000000"/>
-          <w:sz w:val="28"/>
-          <w:szCs w:val="24"/>
-        </w:rPr>
-        <w:t xml:space="preserve"> = Количество </w:t>
-      </w:r>
-      <w:r>
-        <w:rPr>
-          <w:rFonts w:ascii="Times New Roman" w:eastAsia="TimesNewRomanPSMT" w:hAnsi="Times New Roman" w:cs="Times New Roman"/>
-          <w:color w:val="000000"/>
-          <w:sz w:val="28"/>
-          <w:szCs w:val="24"/>
-        </w:rPr>
-        <w:t>случаев, когда специалист по со</w:t>
-      </w:r>
-      <w:r>
-        <w:rPr>
-          <w:rFonts w:ascii="Times New Roman" w:eastAsia="TimesNewRomanPSMT" w:hAnsi="Times New Roman" w:cs="Times New Roman"/>
-          <w:color w:val="000000"/>
-          <w:sz w:val="28"/>
-          <w:szCs w:val="24"/>
-        </w:rPr>
-        <w:t>провождению пытается изменять программное обеспечение с помощью параметра</w:t>
+        </w:rPr>
+        <w:t xml:space="preserve">0 &lt;= </w:t>
+      </w:r>
+      <w:proofErr w:type="gramStart"/>
+      <w:r>
+        <w:rPr>
+          <w:rFonts w:ascii="Times New Roman" w:eastAsia="TimesNewRomanPSMT" w:hAnsi="Times New Roman" w:cs="Times New Roman"/>
+          <w:color w:val="000000"/>
+          <w:sz w:val="28"/>
+          <w:szCs w:val="24"/>
+        </w:rPr>
+        <w:t>X&lt;</w:t>
+      </w:r>
+      <w:proofErr w:type="gramEnd"/>
+      <w:r>
+        <w:rPr>
+          <w:rFonts w:ascii="Times New Roman" w:eastAsia="TimesNewRomanPSMT" w:hAnsi="Times New Roman" w:cs="Times New Roman"/>
+          <w:color w:val="000000"/>
+          <w:sz w:val="28"/>
+          <w:szCs w:val="24"/>
+        </w:rPr>
+        <w:t>= 1,</w:t>
+      </w:r>
+      <w:r>
+        <w:rPr>
+          <w:rFonts w:ascii="Times New Roman" w:eastAsia="TimesNewRomanPSMT" w:hAnsi="Times New Roman" w:cs="Times New Roman"/>
+          <w:color w:val="000000"/>
+          <w:sz w:val="28"/>
+          <w:szCs w:val="24"/>
+        </w:rPr>
+        <w:t xml:space="preserve"> 0 &lt;= 0.5 </w:t>
+      </w:r>
+      <w:r>
+        <w:rPr>
+          <w:rFonts w:ascii="Times New Roman" w:eastAsia="TimesNewRomanPSMT" w:hAnsi="Times New Roman" w:cs="Times New Roman"/>
+          <w:color w:val="000000"/>
+          <w:sz w:val="28"/>
+          <w:szCs w:val="24"/>
+        </w:rPr>
+        <w:t>&lt;= 1</w:t>
       </w:r>
     </w:p>
     <w:p>
@@ -2636,63 +3322,7 @@
           <w:sz w:val="28"/>
           <w:szCs w:val="24"/>
         </w:rPr>
-        <w:t xml:space="preserve">0 &lt;= </w:t>
-      </w:r>
-      <w:proofErr w:type="gramStart"/>
-      <w:r>
-        <w:rPr>
-          <w:rFonts w:ascii="Times New Roman" w:eastAsia="TimesNewRomanPSMT" w:hAnsi="Times New Roman" w:cs="Times New Roman"/>
-          <w:color w:val="000000"/>
-          <w:sz w:val="28"/>
-          <w:szCs w:val="24"/>
-        </w:rPr>
-        <w:t>X&lt;</w:t>
-      </w:r>
-      <w:proofErr w:type="gramEnd"/>
-      <w:r>
-        <w:rPr>
-          <w:rFonts w:ascii="Times New Roman" w:eastAsia="TimesNewRomanPSMT" w:hAnsi="Times New Roman" w:cs="Times New Roman"/>
-          <w:color w:val="000000"/>
-          <w:sz w:val="28"/>
-          <w:szCs w:val="24"/>
-        </w:rPr>
-        <w:t>= 1,</w:t>
-      </w:r>
-      <w:r>
-        <w:rPr>
-          <w:rFonts w:ascii="Times New Roman" w:eastAsia="TimesNewRomanPSMT" w:hAnsi="Times New Roman" w:cs="Times New Roman"/>
-          <w:color w:val="000000"/>
-          <w:sz w:val="28"/>
-          <w:szCs w:val="24"/>
-        </w:rPr>
-        <w:t xml:space="preserve"> 0 &lt;= 0.5 </w:t>
-      </w:r>
-      <w:r>
-        <w:rPr>
-          <w:rFonts w:ascii="Times New Roman" w:eastAsia="TimesNewRomanPSMT" w:hAnsi="Times New Roman" w:cs="Times New Roman"/>
-          <w:color w:val="000000"/>
-          <w:sz w:val="28"/>
-          <w:szCs w:val="24"/>
-        </w:rPr>
-        <w:t>&lt;= 1</w:t>
-      </w:r>
-      <w:r>
-        <w:rPr>
-          <w:rFonts w:ascii="Times New Roman" w:eastAsia="TimesNewRomanPSMT" w:hAnsi="Times New Roman" w:cs="Times New Roman"/>
-          <w:color w:val="000000"/>
-          <w:sz w:val="28"/>
-          <w:szCs w:val="24"/>
-        </w:rPr>
-        <w:t xml:space="preserve">, </w:t>
-      </w:r>
-      <w:r>
-        <w:rPr>
-          <w:rFonts w:ascii="Times New Roman" w:eastAsia="TimesNewRomanPSMT" w:hAnsi="Times New Roman" w:cs="Times New Roman"/>
-          <w:color w:val="000000"/>
-          <w:sz w:val="28"/>
-          <w:szCs w:val="24"/>
-        </w:rPr>
-        <w:t xml:space="preserve"> Чем ближе к 1.0, тем лучше</w:t>
+        <w:t>Чем ближе к 1.0, тем лучше</w:t>
       </w:r>
     </w:p>
     <w:p>
@@ -2982,6 +3612,82 @@
           <w:szCs w:val="24"/>
         </w:rPr>
       </w:pPr>
+      <w:r>
+        <w:rPr>
+          <w:rFonts w:ascii="Times New Roman" w:eastAsia="TimesNewRomanPSMT" w:hAnsi="Times New Roman" w:cs="Times New Roman"/>
+          <w:color w:val="000000"/>
+          <w:sz w:val="28"/>
+          <w:szCs w:val="24"/>
+        </w:rPr>
+        <w:t xml:space="preserve">А </w:t>
+      </w:r>
+      <w:r>
+        <w:rPr>
+          <w:rFonts w:ascii="Times New Roman" w:eastAsia="TimesNewRomanPSMT" w:hAnsi="Times New Roman" w:cs="Times New Roman"/>
+          <w:color w:val="000000"/>
+          <w:sz w:val="28"/>
+          <w:szCs w:val="24"/>
+        </w:rPr>
+        <w:t>= Количество фактически записан</w:t>
+      </w:r>
+      <w:r>
+        <w:rPr>
+          <w:rFonts w:ascii="Times New Roman" w:eastAsia="TimesNewRomanPSMT" w:hAnsi="Times New Roman" w:cs="Times New Roman"/>
+          <w:color w:val="000000"/>
+          <w:sz w:val="28"/>
+          <w:szCs w:val="24"/>
+        </w:rPr>
+        <w:t xml:space="preserve">ных изменений данных протокола </w:t>
+      </w:r>
+      <w:r>
+        <w:rPr>
+          <w:rFonts w:ascii="Times New Roman" w:eastAsia="TimesNewRomanPSMT" w:hAnsi="Times New Roman" w:cs="Times New Roman"/>
+          <w:color w:val="000000"/>
+          <w:sz w:val="28"/>
+          <w:szCs w:val="24"/>
+        </w:rPr>
+        <w:t>(</w:t>
+      </w:r>
+      <w:proofErr w:type="spellStart"/>
+      <w:r>
+        <w:rPr>
+          <w:rFonts w:ascii="Times New Roman" w:eastAsia="TimesNewRomanPSMT" w:hAnsi="Times New Roman" w:cs="Times New Roman"/>
+          <w:color w:val="000000"/>
+          <w:sz w:val="28"/>
+          <w:szCs w:val="24"/>
+        </w:rPr>
+        <w:t>log</w:t>
+      </w:r>
+      <w:proofErr w:type="spellEnd"/>
+      <w:r>
+        <w:rPr>
+          <w:rFonts w:ascii="Times New Roman" w:eastAsia="TimesNewRomanPSMT" w:hAnsi="Times New Roman" w:cs="Times New Roman"/>
+          <w:color w:val="000000"/>
+          <w:sz w:val="28"/>
+          <w:szCs w:val="24"/>
+        </w:rPr>
+        <w:t xml:space="preserve"> </w:t>
+      </w:r>
+      <w:proofErr w:type="spellStart"/>
+      <w:r>
+        <w:rPr>
+          <w:rFonts w:ascii="Times New Roman" w:eastAsia="TimesNewRomanPSMT" w:hAnsi="Times New Roman" w:cs="Times New Roman"/>
+          <w:color w:val="000000"/>
+          <w:sz w:val="28"/>
+          <w:szCs w:val="24"/>
+        </w:rPr>
+        <w:t>data</w:t>
+      </w:r>
+      <w:proofErr w:type="spellEnd"/>
+      <w:r>
+        <w:rPr>
+          <w:rFonts w:ascii="Times New Roman" w:eastAsia="TimesNewRomanPSMT" w:hAnsi="Times New Roman" w:cs="Times New Roman"/>
+          <w:color w:val="000000"/>
+          <w:sz w:val="28"/>
+          <w:szCs w:val="24"/>
+        </w:rPr>
+        <w:t>)</w:t>
+      </w:r>
     </w:p>
     <w:p>
       <w:pPr>
@@ -3002,74 +3708,70 @@
           <w:sz w:val="28"/>
           <w:szCs w:val="24"/>
         </w:rPr>
-        <w:t xml:space="preserve">А </w:t>
-      </w:r>
-      <w:r>
-        <w:rPr>
-          <w:rFonts w:ascii="Times New Roman" w:eastAsia="TimesNewRomanPSMT" w:hAnsi="Times New Roman" w:cs="Times New Roman"/>
-          <w:color w:val="000000"/>
-          <w:sz w:val="28"/>
-          <w:szCs w:val="24"/>
-        </w:rPr>
-        <w:t>= Количество фактически записан</w:t>
-      </w:r>
-      <w:r>
-        <w:rPr>
-          <w:rFonts w:ascii="Times New Roman" w:eastAsia="TimesNewRomanPSMT" w:hAnsi="Times New Roman" w:cs="Times New Roman"/>
-          <w:color w:val="000000"/>
-          <w:sz w:val="28"/>
-          <w:szCs w:val="24"/>
-        </w:rPr>
-        <w:t xml:space="preserve">ных изменений данных протокола </w:t>
-      </w:r>
-      <w:r>
-        <w:rPr>
-          <w:rFonts w:ascii="Times New Roman" w:eastAsia="TimesNewRomanPSMT" w:hAnsi="Times New Roman" w:cs="Times New Roman"/>
-          <w:color w:val="000000"/>
-          <w:sz w:val="28"/>
-          <w:szCs w:val="24"/>
-        </w:rPr>
-        <w:t>(</w:t>
-      </w:r>
-      <w:proofErr w:type="spellStart"/>
-      <w:r>
-        <w:rPr>
-          <w:rFonts w:ascii="Times New Roman" w:eastAsia="TimesNewRomanPSMT" w:hAnsi="Times New Roman" w:cs="Times New Roman"/>
-          <w:color w:val="000000"/>
-          <w:sz w:val="28"/>
-          <w:szCs w:val="24"/>
-        </w:rPr>
-        <w:t>log</w:t>
-      </w:r>
-      <w:proofErr w:type="spellEnd"/>
-      <w:r>
-        <w:rPr>
-          <w:rFonts w:ascii="Times New Roman" w:eastAsia="TimesNewRomanPSMT" w:hAnsi="Times New Roman" w:cs="Times New Roman"/>
-          <w:color w:val="000000"/>
-          <w:sz w:val="28"/>
-          <w:szCs w:val="24"/>
-        </w:rPr>
-        <w:t xml:space="preserve"> </w:t>
-      </w:r>
-      <w:proofErr w:type="spellStart"/>
-      <w:r>
-        <w:rPr>
-          <w:rFonts w:ascii="Times New Roman" w:eastAsia="TimesNewRomanPSMT" w:hAnsi="Times New Roman" w:cs="Times New Roman"/>
-          <w:color w:val="000000"/>
-          <w:sz w:val="28"/>
-          <w:szCs w:val="24"/>
-        </w:rPr>
-        <w:t>data</w:t>
-      </w:r>
-      <w:proofErr w:type="spellEnd"/>
-      <w:r>
-        <w:rPr>
-          <w:rFonts w:ascii="Times New Roman" w:eastAsia="TimesNewRomanPSMT" w:hAnsi="Times New Roman" w:cs="Times New Roman"/>
-          <w:color w:val="000000"/>
-          <w:sz w:val="28"/>
-          <w:szCs w:val="24"/>
-        </w:rPr>
-        <w:t>)</w:t>
+        <w:t>B = Количество из</w:t>
+      </w:r>
+      <w:r>
+        <w:rPr>
+          <w:rFonts w:ascii="Times New Roman" w:eastAsia="TimesNewRomanPSMT" w:hAnsi="Times New Roman" w:cs="Times New Roman"/>
+          <w:color w:val="000000"/>
+          <w:sz w:val="28"/>
+          <w:szCs w:val="24"/>
+        </w:rPr>
+        <w:t>менений данных проток</w:t>
+      </w:r>
+      <w:r>
+        <w:rPr>
+          <w:rFonts w:ascii="Times New Roman" w:eastAsia="TimesNewRomanPSMT" w:hAnsi="Times New Roman" w:cs="Times New Roman"/>
+          <w:color w:val="000000"/>
+          <w:sz w:val="28"/>
+          <w:szCs w:val="24"/>
+        </w:rPr>
+        <w:t>ола, которые планировалось за</w:t>
+      </w:r>
+      <w:r>
+        <w:rPr>
+          <w:rFonts w:ascii="Times New Roman" w:eastAsia="TimesNewRomanPSMT" w:hAnsi="Times New Roman" w:cs="Times New Roman"/>
+          <w:color w:val="000000"/>
+          <w:sz w:val="28"/>
+          <w:szCs w:val="24"/>
+        </w:rPr>
+        <w:t>регистрировать и до</w:t>
+      </w:r>
+      <w:r>
+        <w:rPr>
+          <w:rFonts w:ascii="Times New Roman" w:eastAsia="TimesNewRomanPSMT" w:hAnsi="Times New Roman" w:cs="Times New Roman"/>
+          <w:color w:val="000000"/>
+          <w:sz w:val="28"/>
+          <w:szCs w:val="24"/>
+        </w:rPr>
+        <w:t>статочные для того, чтобы отсле</w:t>
+      </w:r>
+      <w:r>
+        <w:rPr>
+          <w:rFonts w:ascii="Times New Roman" w:eastAsia="TimesNewRomanPSMT" w:hAnsi="Times New Roman" w:cs="Times New Roman"/>
+          <w:color w:val="000000"/>
+          <w:sz w:val="28"/>
+          <w:szCs w:val="24"/>
+        </w:rPr>
+        <w:t>дить</w:t>
+      </w:r>
+      <w:r>
+        <w:rPr>
+          <w:rFonts w:ascii="Times New Roman" w:eastAsia="TimesNewRomanPSMT" w:hAnsi="Times New Roman" w:cs="Times New Roman"/>
+          <w:color w:val="000000"/>
+          <w:sz w:val="28"/>
+          <w:szCs w:val="24"/>
+        </w:rPr>
+        <w:t xml:space="preserve"> изменения программного обеспе</w:t>
+      </w:r>
+      <w:r>
+        <w:rPr>
+          <w:rFonts w:ascii="Times New Roman" w:eastAsia="TimesNewRomanPSMT" w:hAnsi="Times New Roman" w:cs="Times New Roman"/>
+          <w:color w:val="000000"/>
+          <w:sz w:val="28"/>
+          <w:szCs w:val="24"/>
+        </w:rPr>
+        <w:t>чения.</w:t>
       </w:r>
     </w:p>
     <w:p>
@@ -3091,70 +3793,70 @@
           <w:sz w:val="28"/>
           <w:szCs w:val="24"/>
         </w:rPr>
-        <w:t>B = Количество из</w:t>
-      </w:r>
-      <w:r>
-        <w:rPr>
-          <w:rFonts w:ascii="Times New Roman" w:eastAsia="TimesNewRomanPSMT" w:hAnsi="Times New Roman" w:cs="Times New Roman"/>
-          <w:color w:val="000000"/>
-          <w:sz w:val="28"/>
-          <w:szCs w:val="24"/>
-        </w:rPr>
-        <w:t>менений данных проток</w:t>
-      </w:r>
-      <w:r>
-        <w:rPr>
-          <w:rFonts w:ascii="Times New Roman" w:eastAsia="TimesNewRomanPSMT" w:hAnsi="Times New Roman" w:cs="Times New Roman"/>
-          <w:color w:val="000000"/>
-          <w:sz w:val="28"/>
-          <w:szCs w:val="24"/>
-        </w:rPr>
-        <w:t>ола, которые планировалось за</w:t>
-      </w:r>
-      <w:r>
-        <w:rPr>
-          <w:rFonts w:ascii="Times New Roman" w:eastAsia="TimesNewRomanPSMT" w:hAnsi="Times New Roman" w:cs="Times New Roman"/>
-          <w:color w:val="000000"/>
-          <w:sz w:val="28"/>
-          <w:szCs w:val="24"/>
-        </w:rPr>
-        <w:t>регистрировать и до</w:t>
-      </w:r>
-      <w:r>
-        <w:rPr>
-          <w:rFonts w:ascii="Times New Roman" w:eastAsia="TimesNewRomanPSMT" w:hAnsi="Times New Roman" w:cs="Times New Roman"/>
-          <w:color w:val="000000"/>
-          <w:sz w:val="28"/>
-          <w:szCs w:val="24"/>
-        </w:rPr>
-        <w:t>статочные для того, чтобы отсле</w:t>
-      </w:r>
-      <w:r>
-        <w:rPr>
-          <w:rFonts w:ascii="Times New Roman" w:eastAsia="TimesNewRomanPSMT" w:hAnsi="Times New Roman" w:cs="Times New Roman"/>
-          <w:color w:val="000000"/>
-          <w:sz w:val="28"/>
-          <w:szCs w:val="24"/>
-        </w:rPr>
-        <w:t>дить</w:t>
-      </w:r>
-      <w:r>
-        <w:rPr>
-          <w:rFonts w:ascii="Times New Roman" w:eastAsia="TimesNewRomanPSMT" w:hAnsi="Times New Roman" w:cs="Times New Roman"/>
-          <w:color w:val="000000"/>
-          <w:sz w:val="28"/>
-          <w:szCs w:val="24"/>
-        </w:rPr>
-        <w:t xml:space="preserve"> изменения программного обеспе</w:t>
-      </w:r>
-      <w:r>
-        <w:rPr>
-          <w:rFonts w:ascii="Times New Roman" w:eastAsia="TimesNewRomanPSMT" w:hAnsi="Times New Roman" w:cs="Times New Roman"/>
-          <w:color w:val="000000"/>
-          <w:sz w:val="28"/>
-          <w:szCs w:val="24"/>
-        </w:rPr>
-        <w:t>чения.</w:t>
+        <w:t>0 &lt;= X</w:t>
+      </w:r>
+      <w:r>
+        <w:rPr>
+          <w:rFonts w:ascii="Times New Roman" w:eastAsia="TimesNewRomanPSMT" w:hAnsi="Times New Roman" w:cs="Times New Roman"/>
+          <w:color w:val="000000"/>
+          <w:sz w:val="28"/>
+          <w:szCs w:val="24"/>
+        </w:rPr>
+        <w:t xml:space="preserve"> </w:t>
+      </w:r>
+      <w:r>
+        <w:rPr>
+          <w:rFonts w:ascii="Times New Roman" w:eastAsia="TimesNewRomanPSMT" w:hAnsi="Times New Roman" w:cs="Times New Roman"/>
+          <w:color w:val="000000"/>
+          <w:sz w:val="28"/>
+          <w:szCs w:val="24"/>
+        </w:rPr>
+        <w:t>&lt;= 1</w:t>
+      </w:r>
+      <w:r>
+        <w:rPr>
+          <w:rFonts w:ascii="Times New Roman" w:eastAsia="TimesNewRomanPSMT" w:hAnsi="Times New Roman" w:cs="Times New Roman"/>
+          <w:color w:val="000000"/>
+          <w:sz w:val="28"/>
+          <w:szCs w:val="24"/>
+        </w:rPr>
+        <w:t xml:space="preserve">, </w:t>
+      </w:r>
+      <w:r>
+        <w:rPr>
+          <w:rFonts w:ascii="Times New Roman" w:eastAsia="TimesNewRomanPSMT" w:hAnsi="Times New Roman" w:cs="Times New Roman"/>
+          <w:color w:val="000000"/>
+          <w:sz w:val="28"/>
+          <w:szCs w:val="24"/>
+        </w:rPr>
+        <w:t xml:space="preserve">0 &lt;= </w:t>
+      </w:r>
+      <w:r>
+        <w:rPr>
+          <w:rFonts w:ascii="Times New Roman" w:eastAsia="TimesNewRomanPSMT" w:hAnsi="Times New Roman" w:cs="Times New Roman"/>
+          <w:color w:val="000000"/>
+          <w:sz w:val="28"/>
+          <w:szCs w:val="24"/>
+        </w:rPr>
+        <w:t xml:space="preserve">0.667 </w:t>
+      </w:r>
+      <w:r>
+        <w:rPr>
+          <w:rFonts w:ascii="Times New Roman" w:eastAsia="TimesNewRomanPSMT" w:hAnsi="Times New Roman" w:cs="Times New Roman"/>
+          <w:color w:val="000000"/>
+          <w:sz w:val="28"/>
+          <w:szCs w:val="24"/>
+        </w:rPr>
+        <w:t>&lt;= 1</w:t>
+      </w:r>
+      <w:r>
+        <w:rPr>
+          <w:rFonts w:ascii="Times New Roman" w:eastAsia="TimesNewRomanPSMT" w:hAnsi="Times New Roman" w:cs="Times New Roman"/>
+          <w:color w:val="000000"/>
+          <w:sz w:val="28"/>
+          <w:szCs w:val="24"/>
+        </w:rPr>
+        <w:t xml:space="preserve"> </w:t>
       </w:r>
     </w:p>
     <w:p>
@@ -3176,70 +3878,25 @@
           <w:sz w:val="28"/>
           <w:szCs w:val="24"/>
         </w:rPr>
-        <w:t>0 &lt;= X</w:t>
-      </w:r>
-      <w:r>
-        <w:rPr>
-          <w:rFonts w:ascii="Times New Roman" w:eastAsia="TimesNewRomanPSMT" w:hAnsi="Times New Roman" w:cs="Times New Roman"/>
-          <w:color w:val="000000"/>
-          <w:sz w:val="28"/>
-          <w:szCs w:val="24"/>
-        </w:rPr>
-        <w:t xml:space="preserve"> </w:t>
-      </w:r>
-      <w:r>
-        <w:rPr>
-          <w:rFonts w:ascii="Times New Roman" w:eastAsia="TimesNewRomanPSMT" w:hAnsi="Times New Roman" w:cs="Times New Roman"/>
-          <w:color w:val="000000"/>
-          <w:sz w:val="28"/>
-          <w:szCs w:val="24"/>
-        </w:rPr>
-        <w:t>&lt;= 1</w:t>
-      </w:r>
-      <w:r>
-        <w:rPr>
-          <w:rFonts w:ascii="Times New Roman" w:eastAsia="TimesNewRomanPSMT" w:hAnsi="Times New Roman" w:cs="Times New Roman"/>
-          <w:color w:val="000000"/>
-          <w:sz w:val="28"/>
-          <w:szCs w:val="24"/>
-        </w:rPr>
-        <w:t xml:space="preserve">, </w:t>
-      </w:r>
-      <w:r>
-        <w:rPr>
-          <w:rFonts w:ascii="Times New Roman" w:eastAsia="TimesNewRomanPSMT" w:hAnsi="Times New Roman" w:cs="Times New Roman"/>
-          <w:color w:val="000000"/>
-          <w:sz w:val="28"/>
-          <w:szCs w:val="24"/>
-        </w:rPr>
-        <w:t xml:space="preserve">0 &lt;= </w:t>
-      </w:r>
-      <w:r>
-        <w:rPr>
-          <w:rFonts w:ascii="Times New Roman" w:eastAsia="TimesNewRomanPSMT" w:hAnsi="Times New Roman" w:cs="Times New Roman"/>
-          <w:color w:val="000000"/>
-          <w:sz w:val="28"/>
-          <w:szCs w:val="24"/>
-        </w:rPr>
-        <w:t xml:space="preserve">0.667 </w:t>
-      </w:r>
-      <w:r>
-        <w:rPr>
-          <w:rFonts w:ascii="Times New Roman" w:eastAsia="TimesNewRomanPSMT" w:hAnsi="Times New Roman" w:cs="Times New Roman"/>
-          <w:color w:val="000000"/>
-          <w:sz w:val="28"/>
-          <w:szCs w:val="24"/>
-        </w:rPr>
-        <w:t>&lt;= 1</w:t>
-      </w:r>
-      <w:r>
-        <w:rPr>
-          <w:rFonts w:ascii="Times New Roman" w:eastAsia="TimesNewRomanPSMT" w:hAnsi="Times New Roman" w:cs="Times New Roman"/>
-          <w:color w:val="000000"/>
-          <w:sz w:val="28"/>
-          <w:szCs w:val="24"/>
-        </w:rPr>
-        <w:t xml:space="preserve"> </w:t>
+        <w:t>Чем ближе к 1.0, тем лучш</w:t>
+      </w:r>
+      <w:r>
+        <w:rPr>
+          <w:rFonts w:ascii="Times New Roman" w:eastAsia="TimesNewRomanPSMT" w:hAnsi="Times New Roman" w:cs="Times New Roman"/>
+          <w:color w:val="000000"/>
+          <w:sz w:val="28"/>
+          <w:szCs w:val="24"/>
+        </w:rPr>
+        <w:t>е, или, чем ближе к 0, тем меньше измене</w:t>
+      </w:r>
+      <w:r>
+        <w:rPr>
+          <w:rFonts w:ascii="Times New Roman" w:eastAsia="TimesNewRomanPSMT" w:hAnsi="Times New Roman" w:cs="Times New Roman"/>
+          <w:color w:val="000000"/>
+          <w:sz w:val="28"/>
+          <w:szCs w:val="24"/>
+        </w:rPr>
+        <w:t>ний было сделано.</w:t>
       </w:r>
     </w:p>
     <w:p>
@@ -3254,33 +3911,6 @@
           <w:szCs w:val="24"/>
         </w:rPr>
       </w:pPr>
-      <w:r>
-        <w:rPr>
-          <w:rFonts w:ascii="Times New Roman" w:eastAsia="TimesNewRomanPSMT" w:hAnsi="Times New Roman" w:cs="Times New Roman"/>
-          <w:color w:val="000000"/>
-          <w:sz w:val="28"/>
-          <w:szCs w:val="24"/>
-        </w:rPr>
-        <w:t>Чем ближе к 1.0, тем лучш</w:t>
-      </w:r>
-      <w:r>
-        <w:rPr>
-          <w:rFonts w:ascii="Times New Roman" w:eastAsia="TimesNewRomanPSMT" w:hAnsi="Times New Roman" w:cs="Times New Roman"/>
-          <w:color w:val="000000"/>
-          <w:sz w:val="28"/>
-          <w:szCs w:val="24"/>
-        </w:rPr>
-        <w:t>е, или, чем ближе к 0, тем меньше измене</w:t>
-      </w:r>
-      <w:r>
-        <w:rPr>
-          <w:rFonts w:ascii="Times New Roman" w:eastAsia="TimesNewRomanPSMT" w:hAnsi="Times New Roman" w:cs="Times New Roman"/>
-          <w:color w:val="000000"/>
-          <w:sz w:val="28"/>
-          <w:szCs w:val="24"/>
-        </w:rPr>
-        <w:t>ний было сделано.</w:t>
-      </w:r>
     </w:p>
     <w:p>
       <w:pPr>
@@ -3562,28 +4192,85 @@
           <w:color w:val="000000"/>
           <w:sz w:val="28"/>
           <w:szCs w:val="24"/>
-          <w:lang w:val="en-US"/>
-        </w:rPr>
-      </w:pPr>
-      <w:r>
-        <w:rPr>
-          <w:rFonts w:ascii="Times New Roman" w:eastAsia="TimesNewRomanPSMT" w:hAnsi="Times New Roman" w:cs="Times New Roman"/>
-          <w:color w:val="000000"/>
-          <w:sz w:val="28"/>
-          <w:szCs w:val="24"/>
-          <w:lang w:val="en-US"/>
-        </w:rPr>
-        <w:t>X= Na /Ta</w:t>
-      </w:r>
-      <w:r>
-        <w:rPr>
-          <w:rFonts w:ascii="Times New Roman" w:eastAsia="TimesNewRomanPSMT" w:hAnsi="Times New Roman" w:cs="Times New Roman"/>
-          <w:color w:val="000000"/>
-          <w:sz w:val="28"/>
-          <w:szCs w:val="24"/>
-          <w:lang w:val="en-US"/>
-        </w:rPr>
-        <w:t xml:space="preserve"> = 4/10 = 0.4</w:t>
+        </w:rPr>
+      </w:pPr>
+      <w:r>
+        <w:rPr>
+          <w:rFonts w:ascii="Times New Roman" w:eastAsia="TimesNewRomanPSMT" w:hAnsi="Times New Roman" w:cs="Times New Roman"/>
+          <w:color w:val="000000"/>
+          <w:sz w:val="28"/>
+          <w:szCs w:val="24"/>
+          <w:lang w:val="en-US"/>
+        </w:rPr>
+        <w:t>Na</w:t>
+      </w:r>
+      <w:r>
+        <w:rPr>
+          <w:rFonts w:ascii="Times New Roman" w:eastAsia="TimesNewRomanPSMT" w:hAnsi="Times New Roman" w:cs="Times New Roman"/>
+          <w:color w:val="000000"/>
+          <w:sz w:val="28"/>
+          <w:szCs w:val="24"/>
+        </w:rPr>
+        <w:t xml:space="preserve">=10, </w:t>
+      </w:r>
+      <w:proofErr w:type="spellStart"/>
+      <w:r>
+        <w:rPr>
+          <w:rFonts w:ascii="Times New Roman" w:eastAsia="TimesNewRomanPSMT" w:hAnsi="Times New Roman" w:cs="Times New Roman"/>
+          <w:color w:val="000000"/>
+          <w:sz w:val="28"/>
+          <w:szCs w:val="24"/>
+          <w:lang w:val="en-US"/>
+        </w:rPr>
+        <w:t>Nb</w:t>
+      </w:r>
+      <w:proofErr w:type="spellEnd"/>
+      <w:r>
+        <w:rPr>
+          <w:rFonts w:ascii="Times New Roman" w:eastAsia="TimesNewRomanPSMT" w:hAnsi="Times New Roman" w:cs="Times New Roman"/>
+          <w:color w:val="000000"/>
+          <w:sz w:val="28"/>
+          <w:szCs w:val="24"/>
+        </w:rPr>
+        <w:t xml:space="preserve">=8, </w:t>
+      </w:r>
+      <w:r>
+        <w:rPr>
+          <w:rFonts w:ascii="Times New Roman" w:eastAsia="TimesNewRomanPSMT" w:hAnsi="Times New Roman" w:cs="Times New Roman"/>
+          <w:color w:val="000000"/>
+          <w:sz w:val="28"/>
+          <w:szCs w:val="24"/>
+          <w:lang w:val="en-US"/>
+        </w:rPr>
+        <w:t>Ta</w:t>
+      </w:r>
+      <w:r>
+        <w:rPr>
+          <w:rFonts w:ascii="Times New Roman" w:eastAsia="TimesNewRomanPSMT" w:hAnsi="Times New Roman" w:cs="Times New Roman"/>
+          <w:color w:val="000000"/>
+          <w:sz w:val="28"/>
+          <w:szCs w:val="24"/>
+        </w:rPr>
+        <w:t xml:space="preserve">=2ч, </w:t>
+      </w:r>
+      <w:r>
+        <w:rPr>
+          <w:rFonts w:ascii="Times New Roman" w:eastAsia="TimesNewRomanPSMT" w:hAnsi="Times New Roman" w:cs="Times New Roman"/>
+          <w:color w:val="000000"/>
+          <w:sz w:val="28"/>
+          <w:szCs w:val="24"/>
+          <w:lang w:val="en-US"/>
+        </w:rPr>
+        <w:t>Tb</w:t>
+      </w:r>
+      <w:r>
+        <w:rPr>
+          <w:rFonts w:ascii="Times New Roman" w:eastAsia="TimesNewRomanPSMT" w:hAnsi="Times New Roman" w:cs="Times New Roman"/>
+          <w:color w:val="000000"/>
+          <w:sz w:val="28"/>
+          <w:szCs w:val="24"/>
+        </w:rPr>
+        <w:t>=3ч</w:t>
       </w:r>
     </w:p>
     <w:p>
@@ -3596,50 +4283,64 @@
           <w:color w:val="000000"/>
           <w:sz w:val="28"/>
           <w:szCs w:val="24"/>
-          <w:lang w:val="en-US"/>
-        </w:rPr>
-      </w:pPr>
-      <w:r>
-        <w:rPr>
-          <w:rFonts w:ascii="Times New Roman" w:eastAsia="TimesNewRomanPSMT" w:hAnsi="Times New Roman" w:cs="Times New Roman"/>
-          <w:color w:val="000000"/>
-          <w:sz w:val="28"/>
-          <w:szCs w:val="24"/>
-          <w:lang w:val="en-US"/>
-        </w:rPr>
-        <w:t>Y = {(Na / Ta) / (</w:t>
-      </w:r>
-      <w:proofErr w:type="spellStart"/>
-      <w:r>
-        <w:rPr>
-          <w:rFonts w:ascii="Times New Roman" w:eastAsia="TimesNewRomanPSMT" w:hAnsi="Times New Roman" w:cs="Times New Roman"/>
-          <w:color w:val="000000"/>
-          <w:sz w:val="28"/>
-          <w:szCs w:val="24"/>
-          <w:lang w:val="en-US"/>
-        </w:rPr>
-        <w:t>Nb</w:t>
-      </w:r>
-      <w:proofErr w:type="spellEnd"/>
-      <w:r>
-        <w:rPr>
-          <w:rFonts w:ascii="Times New Roman" w:eastAsia="TimesNewRomanPSMT" w:hAnsi="Times New Roman" w:cs="Times New Roman"/>
-          <w:color w:val="000000"/>
-          <w:sz w:val="28"/>
-          <w:szCs w:val="24"/>
-          <w:lang w:val="en-US"/>
-        </w:rPr>
-        <w:t xml:space="preserve"> / Tb)}</w:t>
-      </w:r>
-      <w:r>
-        <w:rPr>
-          <w:rFonts w:ascii="Times New Roman" w:eastAsia="TimesNewRomanPSMT" w:hAnsi="Times New Roman" w:cs="Times New Roman"/>
-          <w:color w:val="000000"/>
-          <w:sz w:val="28"/>
-          <w:szCs w:val="24"/>
-          <w:lang w:val="en-US"/>
-        </w:rPr>
-        <w:t xml:space="preserve"> = {(4/10) / (90/120)} = 0.534</w:t>
+        </w:rPr>
+      </w:pPr>
+      <w:r>
+        <w:rPr>
+          <w:rFonts w:ascii="Times New Roman" w:eastAsia="TimesNewRomanPSMT" w:hAnsi="Times New Roman" w:cs="Times New Roman"/>
+          <w:color w:val="000000"/>
+          <w:sz w:val="28"/>
+          <w:szCs w:val="24"/>
+          <w:lang w:val="en-US"/>
+        </w:rPr>
+        <w:t>X</w:t>
+      </w:r>
+      <w:r>
+        <w:rPr>
+          <w:rFonts w:ascii="Times New Roman" w:eastAsia="TimesNewRomanPSMT" w:hAnsi="Times New Roman" w:cs="Times New Roman"/>
+          <w:color w:val="000000"/>
+          <w:sz w:val="28"/>
+          <w:szCs w:val="24"/>
+        </w:rPr>
+        <w:t xml:space="preserve">= </w:t>
+      </w:r>
+      <w:r>
+        <w:rPr>
+          <w:rFonts w:ascii="Times New Roman" w:eastAsia="TimesNewRomanPSMT" w:hAnsi="Times New Roman" w:cs="Times New Roman"/>
+          <w:color w:val="000000"/>
+          <w:sz w:val="28"/>
+          <w:szCs w:val="24"/>
+          <w:lang w:val="en-US"/>
+        </w:rPr>
+        <w:t>Na</w:t>
+      </w:r>
+      <w:r>
+        <w:rPr>
+          <w:rFonts w:ascii="Times New Roman" w:eastAsia="TimesNewRomanPSMT" w:hAnsi="Times New Roman" w:cs="Times New Roman"/>
+          <w:color w:val="000000"/>
+          <w:sz w:val="28"/>
+          <w:szCs w:val="24"/>
+        </w:rPr>
+        <w:t xml:space="preserve"> /</w:t>
+      </w:r>
+      <w:r>
+        <w:rPr>
+          <w:rFonts w:ascii="Times New Roman" w:eastAsia="TimesNewRomanPSMT" w:hAnsi="Times New Roman" w:cs="Times New Roman"/>
+          <w:color w:val="000000"/>
+          <w:sz w:val="28"/>
+          <w:szCs w:val="24"/>
+          <w:lang w:val="en-US"/>
+        </w:rPr>
+        <w:t>Ta</w:t>
+      </w:r>
+      <w:r>
+        <w:rPr>
+          <w:rFonts w:ascii="Times New Roman" w:eastAsia="TimesNewRomanPSMT" w:hAnsi="Times New Roman" w:cs="Times New Roman"/>
+          <w:color w:val="000000"/>
+          <w:sz w:val="28"/>
+          <w:szCs w:val="24"/>
+        </w:rPr>
+        <w:t>=10/2=5 ч/версию</w:t>
       </w:r>
     </w:p>
     <w:p>
@@ -3661,8 +4362,9 @@
           <w:color w:val="000000"/>
           <w:sz w:val="28"/>
           <w:szCs w:val="24"/>
-        </w:rPr>
-        <w:t>Na</w:t>
+          <w:lang w:val="en-US"/>
+        </w:rPr>
+        <w:t>Bmax</w:t>
       </w:r>
       <w:proofErr w:type="spellEnd"/>
       <w:r>
@@ -3672,7 +4374,28 @@
           <w:sz w:val="28"/>
           <w:szCs w:val="24"/>
         </w:rPr>
-        <w:t xml:space="preserve"> = Количество случаев, когда пользователь сталкивается с отказами во время работы после того, как программное обеспечение было изменено</w:t>
+        <w:t xml:space="preserve">=7; </w:t>
+      </w:r>
+      <w:proofErr w:type="spellStart"/>
+      <w:r>
+        <w:rPr>
+          <w:rFonts w:ascii="Times New Roman" w:eastAsia="TimesNewRomanPSMT" w:hAnsi="Times New Roman" w:cs="Times New Roman"/>
+          <w:color w:val="000000"/>
+          <w:sz w:val="28"/>
+          <w:szCs w:val="24"/>
+          <w:lang w:val="en-US"/>
+        </w:rPr>
+        <w:t>Bmin</w:t>
+      </w:r>
+      <w:proofErr w:type="spellEnd"/>
+      <w:r>
+        <w:rPr>
+          <w:rFonts w:ascii="Times New Roman" w:eastAsia="TimesNewRomanPSMT" w:hAnsi="Times New Roman" w:cs="Times New Roman"/>
+          <w:color w:val="000000"/>
+          <w:sz w:val="28"/>
+          <w:szCs w:val="24"/>
+        </w:rPr>
+        <w:t>=2</w:t>
       </w:r>
     </w:p>
     <w:p>
@@ -3687,25 +4410,24 @@
           <w:szCs w:val="24"/>
         </w:rPr>
       </w:pPr>
-      <w:proofErr w:type="spellStart"/>
-      <w:r>
-        <w:rPr>
-          <w:rFonts w:ascii="Times New Roman" w:eastAsia="TimesNewRomanPSMT" w:hAnsi="Times New Roman" w:cs="Times New Roman"/>
-          <w:color w:val="000000"/>
-          <w:sz w:val="28"/>
-          <w:szCs w:val="24"/>
-        </w:rPr>
-        <w:t>Nb</w:t>
-      </w:r>
-      <w:proofErr w:type="spellEnd"/>
-      <w:r>
-        <w:rPr>
-          <w:rFonts w:ascii="Times New Roman" w:eastAsia="TimesNewRomanPSMT" w:hAnsi="Times New Roman" w:cs="Times New Roman"/>
-          <w:color w:val="000000"/>
-          <w:sz w:val="28"/>
-          <w:szCs w:val="24"/>
-        </w:rPr>
-        <w:t xml:space="preserve"> = Количество случаев, когда пользователь сталкивается с отказами во время работы до того, как программное обеспечение будет изменено </w:t>
+      <w:r>
+        <w:rPr>
+          <w:rFonts w:ascii="Times New Roman" w:eastAsia="TimesNewRomanPSMT" w:hAnsi="Times New Roman" w:cs="Times New Roman"/>
+          <w:color w:val="000000"/>
+          <w:sz w:val="28"/>
+          <w:szCs w:val="24"/>
+          <w:lang w:val="en-US"/>
+        </w:rPr>
+        <w:t>X</w:t>
+      </w:r>
+      <w:r>
+        <w:rPr>
+          <w:rFonts w:ascii="Times New Roman" w:eastAsia="TimesNewRomanPSMT" w:hAnsi="Times New Roman" w:cs="Times New Roman"/>
+          <w:color w:val="000000"/>
+          <w:sz w:val="28"/>
+          <w:szCs w:val="24"/>
+        </w:rPr>
+        <w:t>=1-(5-2/7-2)=1-0.6=0.4</w:t>
       </w:r>
     </w:p>
     <w:p>
@@ -3718,8 +4440,19 @@
           <w:color w:val="000000"/>
           <w:sz w:val="28"/>
           <w:szCs w:val="24"/>
-        </w:rPr>
-      </w:pPr>
+          <w:lang w:val="en-US"/>
+        </w:rPr>
+      </w:pPr>
+      <w:r>
+        <w:rPr>
+          <w:rFonts w:ascii="Times New Roman" w:eastAsia="TimesNewRomanPSMT" w:hAnsi="Times New Roman" w:cs="Times New Roman"/>
+          <w:color w:val="000000"/>
+          <w:sz w:val="28"/>
+          <w:szCs w:val="24"/>
+          <w:lang w:val="en-US"/>
+        </w:rPr>
+        <w:t>Y = {(Na / Ta) / (</w:t>
+      </w:r>
       <w:proofErr w:type="spellStart"/>
       <w:r>
         <w:rPr>
@@ -3727,8 +4460,9 @@
           <w:color w:val="000000"/>
           <w:sz w:val="28"/>
           <w:szCs w:val="24"/>
-        </w:rPr>
-        <w:t>Ta</w:t>
+          <w:lang w:val="en-US"/>
+        </w:rPr>
+        <w:t>Nb</w:t>
       </w:r>
       <w:proofErr w:type="spellEnd"/>
       <w:r>
@@ -3737,9 +4471,24 @@
           <w:color w:val="000000"/>
           <w:sz w:val="28"/>
           <w:szCs w:val="24"/>
-        </w:rPr>
-        <w:t xml:space="preserve"> = Время работы в течение определенного периода наблюдения после того, как программное обеспечение будет изменено </w:t>
-      </w:r>
+          <w:lang w:val="en-US"/>
+        </w:rPr>
+        <w:t xml:space="preserve"> / Tb)}=0.4/2.6=0.153</w:t>
+      </w:r>
+    </w:p>
+    <w:p>
+      <w:pPr>
+        <w:spacing w:after="0" w:line="240" w:lineRule="auto"/>
+        <w:ind w:right="57"/>
+        <w:jc w:val="both"/>
+        <w:rPr>
+          <w:rFonts w:ascii="Times New Roman" w:eastAsia="TimesNewRomanPSMT" w:hAnsi="Times New Roman" w:cs="Times New Roman"/>
+          <w:color w:val="000000"/>
+          <w:sz w:val="28"/>
+          <w:szCs w:val="24"/>
+          <w:lang w:val="en-US"/>
+        </w:rPr>
+      </w:pPr>
     </w:p>
     <w:p>
       <w:pPr>
@@ -3753,6 +4502,15 @@
           <w:szCs w:val="24"/>
         </w:rPr>
       </w:pPr>
+      <w:r>
+        <w:rPr>
+          <w:rFonts w:ascii="Times New Roman" w:eastAsia="TimesNewRomanPSMT" w:hAnsi="Times New Roman" w:cs="Times New Roman"/>
+          <w:color w:val="000000"/>
+          <w:sz w:val="28"/>
+          <w:szCs w:val="24"/>
+        </w:rPr>
+        <w:t xml:space="preserve"> </w:t>
+      </w:r>
       <w:proofErr w:type="spellStart"/>
       <w:r>
         <w:rPr>
@@ -3761,7 +4519,7 @@
           <w:sz w:val="28"/>
           <w:szCs w:val="24"/>
         </w:rPr>
-        <w:t>Tb</w:t>
+        <w:t>Na</w:t>
       </w:r>
       <w:proofErr w:type="spellEnd"/>
       <w:r>
@@ -3771,7 +4529,7 @@
           <w:sz w:val="28"/>
           <w:szCs w:val="24"/>
         </w:rPr>
-        <w:t xml:space="preserve"> = Время работы в течение определенного периода наблюдения до того, как программное обеспечение будет изменено</w:t>
+        <w:t xml:space="preserve"> = Количество случаев, когда пользователь сталкивается с отказами во время работы после того, как программное обеспечение было изменено</w:t>
       </w:r>
     </w:p>
     <w:p>
@@ -3786,6 +4544,26 @@
           <w:szCs w:val="24"/>
         </w:rPr>
       </w:pPr>
+      <w:proofErr w:type="spellStart"/>
+      <w:r>
+        <w:rPr>
+          <w:rFonts w:ascii="Times New Roman" w:eastAsia="TimesNewRomanPSMT" w:hAnsi="Times New Roman" w:cs="Times New Roman"/>
+          <w:color w:val="000000"/>
+          <w:sz w:val="28"/>
+          <w:szCs w:val="24"/>
+        </w:rPr>
+        <w:t>Nb</w:t>
+      </w:r>
+      <w:proofErr w:type="spellEnd"/>
+      <w:r>
+        <w:rPr>
+          <w:rFonts w:ascii="Times New Roman" w:eastAsia="TimesNewRomanPSMT" w:hAnsi="Times New Roman" w:cs="Times New Roman"/>
+          <w:color w:val="000000"/>
+          <w:sz w:val="28"/>
+          <w:szCs w:val="24"/>
+        </w:rPr>
+        <w:t xml:space="preserve"> = Количество случаев, когда пользователь сталкивается с отказами во время работы до того, как программное обеспечение будет изменено </w:t>
+      </w:r>
     </w:p>
     <w:p>
       <w:pPr>
@@ -3799,23 +4577,25 @@
           <w:szCs w:val="24"/>
         </w:rPr>
       </w:pPr>
-      <w:r>
-        <w:rPr>
-          <w:rFonts w:ascii="Times New Roman" w:eastAsia="TimesNewRomanPSMT" w:hAnsi="Times New Roman" w:cs="Times New Roman"/>
-          <w:color w:val="000000"/>
-          <w:sz w:val="28"/>
-          <w:szCs w:val="24"/>
-        </w:rPr>
-        <w:t>0 &lt;= X, Y</w:t>
-      </w:r>
-      <w:r>
-        <w:rPr>
-          <w:rFonts w:ascii="Times New Roman" w:eastAsia="TimesNewRomanPSMT" w:hAnsi="Times New Roman" w:cs="Times New Roman"/>
-          <w:color w:val="000000"/>
-          <w:sz w:val="28"/>
-          <w:szCs w:val="24"/>
-        </w:rPr>
-        <w:t>, 0 &lt;= 0.4, 0.534</w:t>
+      <w:proofErr w:type="spellStart"/>
+      <w:r>
+        <w:rPr>
+          <w:rFonts w:ascii="Times New Roman" w:eastAsia="TimesNewRomanPSMT" w:hAnsi="Times New Roman" w:cs="Times New Roman"/>
+          <w:color w:val="000000"/>
+          <w:sz w:val="28"/>
+          <w:szCs w:val="24"/>
+        </w:rPr>
+        <w:t>Ta</w:t>
+      </w:r>
+      <w:proofErr w:type="spellEnd"/>
+      <w:r>
+        <w:rPr>
+          <w:rFonts w:ascii="Times New Roman" w:eastAsia="TimesNewRomanPSMT" w:hAnsi="Times New Roman" w:cs="Times New Roman"/>
+          <w:color w:val="000000"/>
+          <w:sz w:val="28"/>
+          <w:szCs w:val="24"/>
+        </w:rPr>
+        <w:t xml:space="preserve"> = Время работы в течение определенного периода наблюдения после того, как программное обеспечение будет изменено </w:t>
       </w:r>
     </w:p>
     <w:p>
@@ -3830,23 +4610,26 @@
           <w:szCs w:val="24"/>
         </w:rPr>
       </w:pPr>
-      <w:r>
-        <w:rPr>
-          <w:rFonts w:ascii="Times New Roman" w:eastAsia="TimesNewRomanPSMT" w:hAnsi="Times New Roman" w:cs="Times New Roman"/>
-          <w:color w:val="000000"/>
-          <w:sz w:val="28"/>
-          <w:szCs w:val="24"/>
-        </w:rPr>
-        <w:t>Чем меньше и бли</w:t>
-      </w:r>
-      <w:r>
-        <w:rPr>
-          <w:rFonts w:ascii="Times New Roman" w:eastAsia="TimesNewRomanPSMT" w:hAnsi="Times New Roman" w:cs="Times New Roman"/>
-          <w:color w:val="000000"/>
-          <w:sz w:val="28"/>
-          <w:szCs w:val="24"/>
-        </w:rPr>
-        <w:t>же к 0, тем лучше</w:t>
+      <w:proofErr w:type="spellStart"/>
+      <w:r>
+        <w:rPr>
+          <w:rFonts w:ascii="Times New Roman" w:eastAsia="TimesNewRomanPSMT" w:hAnsi="Times New Roman" w:cs="Times New Roman"/>
+          <w:color w:val="000000"/>
+          <w:sz w:val="28"/>
+          <w:szCs w:val="24"/>
+        </w:rPr>
+        <w:lastRenderedPageBreak/>
+        <w:t>Tb</w:t>
+      </w:r>
+      <w:proofErr w:type="spellEnd"/>
+      <w:r>
+        <w:rPr>
+          <w:rFonts w:ascii="Times New Roman" w:eastAsia="TimesNewRomanPSMT" w:hAnsi="Times New Roman" w:cs="Times New Roman"/>
+          <w:color w:val="000000"/>
+          <w:sz w:val="28"/>
+          <w:szCs w:val="24"/>
+        </w:rPr>
+        <w:t xml:space="preserve"> = Время работы в течение определенного периода наблюдения до того, как программное обеспечение будет изменено</w:t>
       </w:r>
     </w:p>
     <w:p>
@@ -3868,217 +4651,7 @@
           <w:sz w:val="28"/>
           <w:szCs w:val="24"/>
         </w:rPr>
-        <w:t>5) Оценим величину метрики № 96</w:t>
-      </w:r>
-      <w:r>
-        <w:rPr>
-          <w:rFonts w:ascii="Times New Roman" w:eastAsia="TimesNewRomanPSMT" w:hAnsi="Times New Roman" w:cs="Times New Roman"/>
-          <w:color w:val="000000"/>
-          <w:sz w:val="28"/>
-          <w:szCs w:val="24"/>
-        </w:rPr>
-        <w:t xml:space="preserve"> «</w:t>
-      </w:r>
-      <w:r>
-        <w:rPr>
-          <w:rFonts w:ascii="Times New Roman" w:eastAsia="TimesNewRomanPSMT" w:hAnsi="Times New Roman" w:cs="Times New Roman"/>
-          <w:color w:val="000000"/>
-          <w:sz w:val="28"/>
-          <w:szCs w:val="24"/>
-        </w:rPr>
-        <w:t>Локализа</w:t>
-      </w:r>
-      <w:r>
-        <w:rPr>
-          <w:rFonts w:ascii="Times New Roman" w:eastAsia="TimesNewRomanPSMT" w:hAnsi="Times New Roman" w:cs="Times New Roman"/>
-          <w:color w:val="000000"/>
-          <w:sz w:val="28"/>
-          <w:szCs w:val="24"/>
-        </w:rPr>
-        <w:t>ция влия</w:t>
-      </w:r>
-      <w:r>
-        <w:rPr>
-          <w:rFonts w:ascii="Times New Roman" w:eastAsia="TimesNewRomanPSMT" w:hAnsi="Times New Roman" w:cs="Times New Roman"/>
-          <w:color w:val="000000"/>
-          <w:sz w:val="28"/>
-          <w:szCs w:val="24"/>
-        </w:rPr>
-        <w:t>ния</w:t>
-      </w:r>
-      <w:r>
-        <w:rPr>
-          <w:rFonts w:ascii="Times New Roman" w:eastAsia="TimesNewRomanPSMT" w:hAnsi="Times New Roman" w:cs="Times New Roman"/>
-          <w:color w:val="000000"/>
-          <w:sz w:val="28"/>
-          <w:szCs w:val="24"/>
-        </w:rPr>
-        <w:t xml:space="preserve"> изменения (Возникновение от</w:t>
-      </w:r>
-      <w:r>
-        <w:rPr>
-          <w:rFonts w:ascii="Times New Roman" w:eastAsia="TimesNewRomanPSMT" w:hAnsi="Times New Roman" w:cs="Times New Roman"/>
-          <w:color w:val="000000"/>
-          <w:sz w:val="28"/>
-          <w:szCs w:val="24"/>
-        </w:rPr>
-        <w:t xml:space="preserve">каза после </w:t>
-      </w:r>
-      <w:proofErr w:type="gramStart"/>
-      <w:r>
-        <w:rPr>
-          <w:rFonts w:ascii="Times New Roman" w:eastAsia="TimesNewRomanPSMT" w:hAnsi="Times New Roman" w:cs="Times New Roman"/>
-          <w:color w:val="000000"/>
-          <w:sz w:val="28"/>
-          <w:szCs w:val="24"/>
-        </w:rPr>
-        <w:t>изменения)[</w:t>
-      </w:r>
-      <w:proofErr w:type="gramEnd"/>
-      <w:r>
-        <w:rPr>
-          <w:rFonts w:ascii="Times New Roman" w:eastAsia="TimesNewRomanPSMT" w:hAnsi="Times New Roman" w:cs="Times New Roman"/>
-          <w:color w:val="000000"/>
-          <w:sz w:val="28"/>
-          <w:szCs w:val="24"/>
-          <w:lang w:val="en-US"/>
-        </w:rPr>
-        <w:t>Modification</w:t>
-      </w:r>
-      <w:r>
-        <w:rPr>
-          <w:rFonts w:ascii="Times New Roman" w:eastAsia="TimesNewRomanPSMT" w:hAnsi="Times New Roman" w:cs="Times New Roman"/>
-          <w:color w:val="000000"/>
-          <w:sz w:val="28"/>
-          <w:szCs w:val="24"/>
-        </w:rPr>
-        <w:t xml:space="preserve"> </w:t>
-      </w:r>
-      <w:r>
-        <w:rPr>
-          <w:rFonts w:ascii="Times New Roman" w:eastAsia="TimesNewRomanPSMT" w:hAnsi="Times New Roman" w:cs="Times New Roman"/>
-          <w:color w:val="000000"/>
-          <w:sz w:val="28"/>
-          <w:szCs w:val="24"/>
-          <w:lang w:val="en-US"/>
-        </w:rPr>
-        <w:t>impact</w:t>
-      </w:r>
-      <w:r>
-        <w:rPr>
-          <w:rFonts w:ascii="Times New Roman" w:eastAsia="TimesNewRomanPSMT" w:hAnsi="Times New Roman" w:cs="Times New Roman"/>
-          <w:color w:val="000000"/>
-          <w:sz w:val="28"/>
-          <w:szCs w:val="24"/>
-        </w:rPr>
-        <w:t xml:space="preserve"> </w:t>
-      </w:r>
-      <w:proofErr w:type="spellStart"/>
-      <w:r>
-        <w:rPr>
-          <w:rFonts w:ascii="Times New Roman" w:eastAsia="TimesNewRomanPSMT" w:hAnsi="Times New Roman" w:cs="Times New Roman"/>
-          <w:color w:val="000000"/>
-          <w:sz w:val="28"/>
-          <w:szCs w:val="24"/>
-          <w:lang w:val="en-US"/>
-        </w:rPr>
-        <w:t>local</w:t>
-      </w:r>
-      <w:r>
-        <w:rPr>
-          <w:rFonts w:ascii="Times New Roman" w:eastAsia="TimesNewRomanPSMT" w:hAnsi="Times New Roman" w:cs="Times New Roman"/>
-          <w:color w:val="000000"/>
-          <w:sz w:val="28"/>
-          <w:szCs w:val="24"/>
-          <w:lang w:val="en-US"/>
-        </w:rPr>
-        <w:t>isation</w:t>
-      </w:r>
-      <w:proofErr w:type="spellEnd"/>
-      <w:r>
-        <w:rPr>
-          <w:rFonts w:ascii="Times New Roman" w:eastAsia="TimesNewRomanPSMT" w:hAnsi="Times New Roman" w:cs="Times New Roman"/>
-          <w:color w:val="000000"/>
-          <w:sz w:val="28"/>
-          <w:szCs w:val="24"/>
-        </w:rPr>
-        <w:t xml:space="preserve"> (</w:t>
-      </w:r>
-      <w:r>
-        <w:rPr>
-          <w:rFonts w:ascii="Times New Roman" w:eastAsia="TimesNewRomanPSMT" w:hAnsi="Times New Roman" w:cs="Times New Roman"/>
-          <w:color w:val="000000"/>
-          <w:sz w:val="28"/>
-          <w:szCs w:val="24"/>
-          <w:lang w:val="en-US"/>
-        </w:rPr>
-        <w:t>Emerging</w:t>
-      </w:r>
-      <w:r>
-        <w:rPr>
-          <w:rFonts w:ascii="Times New Roman" w:eastAsia="TimesNewRomanPSMT" w:hAnsi="Times New Roman" w:cs="Times New Roman"/>
-          <w:color w:val="000000"/>
-          <w:sz w:val="28"/>
-          <w:szCs w:val="24"/>
-        </w:rPr>
-        <w:t xml:space="preserve"> </w:t>
-      </w:r>
-      <w:r>
-        <w:rPr>
-          <w:rFonts w:ascii="Times New Roman" w:eastAsia="TimesNewRomanPSMT" w:hAnsi="Times New Roman" w:cs="Times New Roman"/>
-          <w:color w:val="000000"/>
-          <w:sz w:val="28"/>
-          <w:szCs w:val="24"/>
-          <w:lang w:val="en-US"/>
-        </w:rPr>
-        <w:t>failure</w:t>
-      </w:r>
-      <w:r>
-        <w:rPr>
-          <w:rFonts w:ascii="Times New Roman" w:eastAsia="TimesNewRomanPSMT" w:hAnsi="Times New Roman" w:cs="Times New Roman"/>
-          <w:color w:val="000000"/>
-          <w:sz w:val="28"/>
-          <w:szCs w:val="24"/>
-        </w:rPr>
-        <w:t xml:space="preserve"> </w:t>
-      </w:r>
-      <w:r>
-        <w:rPr>
-          <w:rFonts w:ascii="Times New Roman" w:eastAsia="TimesNewRomanPSMT" w:hAnsi="Times New Roman" w:cs="Times New Roman"/>
-          <w:color w:val="000000"/>
-          <w:sz w:val="28"/>
-          <w:szCs w:val="24"/>
-          <w:lang w:val="en-US"/>
-        </w:rPr>
-        <w:t>after</w:t>
-      </w:r>
-      <w:r>
-        <w:rPr>
-          <w:rFonts w:ascii="Times New Roman" w:eastAsia="TimesNewRomanPSMT" w:hAnsi="Times New Roman" w:cs="Times New Roman"/>
-          <w:color w:val="000000"/>
-          <w:sz w:val="28"/>
-          <w:szCs w:val="24"/>
-        </w:rPr>
-        <w:t xml:space="preserve"> </w:t>
-      </w:r>
-      <w:r>
-        <w:rPr>
-          <w:rFonts w:ascii="Times New Roman" w:eastAsia="TimesNewRomanPSMT" w:hAnsi="Times New Roman" w:cs="Times New Roman"/>
-          <w:color w:val="000000"/>
-          <w:sz w:val="28"/>
-          <w:szCs w:val="24"/>
-          <w:lang w:val="en-US"/>
-        </w:rPr>
-        <w:t>change</w:t>
-      </w:r>
-      <w:r>
-        <w:rPr>
-          <w:rFonts w:ascii="Times New Roman" w:eastAsia="TimesNewRomanPSMT" w:hAnsi="Times New Roman" w:cs="Times New Roman"/>
-          <w:color w:val="000000"/>
-          <w:sz w:val="28"/>
-          <w:szCs w:val="24"/>
-        </w:rPr>
-        <w:t xml:space="preserve">)]». </w:t>
+        <w:t>0 &lt;= X, Y, 0 &lt;= 0.4, 0.153</w:t>
       </w:r>
     </w:p>
     <w:p>
@@ -4100,134 +4673,16 @@
           <w:sz w:val="28"/>
           <w:szCs w:val="24"/>
         </w:rPr>
-        <w:lastRenderedPageBreak/>
-        <w:t xml:space="preserve">Цель метрики: </w:t>
-      </w:r>
-      <w:r>
-        <w:rPr>
-          <w:rFonts w:ascii="Times New Roman" w:eastAsia="TimesNewRomanPSMT" w:hAnsi="Times New Roman" w:cs="Times New Roman"/>
-          <w:color w:val="000000"/>
-          <w:sz w:val="28"/>
-          <w:szCs w:val="24"/>
-        </w:rPr>
-        <w:t>Может ли поль</w:t>
-      </w:r>
-      <w:r>
-        <w:rPr>
-          <w:rFonts w:ascii="Times New Roman" w:eastAsia="TimesNewRomanPSMT" w:hAnsi="Times New Roman" w:cs="Times New Roman"/>
-          <w:color w:val="000000"/>
-          <w:sz w:val="28"/>
-          <w:szCs w:val="24"/>
-        </w:rPr>
-        <w:t>зователь после сопровождения работать с системой программного</w:t>
-      </w:r>
-      <w:r>
-        <w:rPr>
-          <w:rFonts w:ascii="Times New Roman" w:eastAsia="TimesNewRomanPSMT" w:hAnsi="Times New Roman" w:cs="Times New Roman"/>
-          <w:color w:val="000000"/>
-          <w:sz w:val="28"/>
-          <w:szCs w:val="24"/>
-        </w:rPr>
-        <w:t xml:space="preserve"> обеспечения без отказов со стороны системы?  </w:t>
-      </w:r>
-      <w:r>
-        <w:rPr>
-          <w:rFonts w:ascii="Times New Roman" w:eastAsia="TimesNewRomanPSMT" w:hAnsi="Times New Roman" w:cs="Times New Roman"/>
-          <w:color w:val="000000"/>
-          <w:sz w:val="28"/>
-          <w:szCs w:val="24"/>
-        </w:rPr>
-        <w:t xml:space="preserve">Может ли </w:t>
-      </w:r>
-      <w:r>
-        <w:rPr>
-          <w:rFonts w:ascii="Times New Roman" w:eastAsia="TimesNewRomanPSMT" w:hAnsi="Times New Roman" w:cs="Times New Roman"/>
-          <w:color w:val="000000"/>
-          <w:sz w:val="28"/>
-          <w:szCs w:val="24"/>
-        </w:rPr>
-        <w:t>специалист по сопровождению уменьшить количество отка</w:t>
-      </w:r>
-      <w:r>
-        <w:rPr>
-          <w:rFonts w:ascii="Times New Roman" w:eastAsia="TimesNewRomanPSMT" w:hAnsi="Times New Roman" w:cs="Times New Roman"/>
-          <w:color w:val="000000"/>
-          <w:sz w:val="28"/>
-          <w:szCs w:val="24"/>
-        </w:rPr>
-        <w:t>зов, вызва</w:t>
-      </w:r>
-      <w:r>
-        <w:rPr>
-          <w:rFonts w:ascii="Times New Roman" w:eastAsia="TimesNewRomanPSMT" w:hAnsi="Times New Roman" w:cs="Times New Roman"/>
-          <w:color w:val="000000"/>
-          <w:sz w:val="28"/>
-          <w:szCs w:val="24"/>
-        </w:rPr>
-        <w:t>нных побочными эффектами сопро</w:t>
-      </w:r>
-      <w:r>
-        <w:rPr>
-          <w:rFonts w:ascii="Times New Roman" w:eastAsia="TimesNewRomanPSMT" w:hAnsi="Times New Roman" w:cs="Times New Roman"/>
-          <w:color w:val="000000"/>
-          <w:sz w:val="28"/>
-          <w:szCs w:val="24"/>
-        </w:rPr>
-        <w:t xml:space="preserve">вождения?  </w:t>
-      </w:r>
-      <w:r>
-        <w:rPr>
-          <w:rFonts w:ascii="Times New Roman" w:eastAsia="TimesNewRomanPSMT" w:hAnsi="Times New Roman" w:cs="Times New Roman"/>
-          <w:color w:val="000000"/>
-          <w:sz w:val="28"/>
-          <w:szCs w:val="24"/>
-        </w:rPr>
-        <w:t>Может ли специ</w:t>
-      </w:r>
-      <w:r>
-        <w:rPr>
-          <w:rFonts w:ascii="Times New Roman" w:eastAsia="TimesNewRomanPSMT" w:hAnsi="Times New Roman" w:cs="Times New Roman"/>
-          <w:color w:val="000000"/>
-          <w:sz w:val="28"/>
-          <w:szCs w:val="24"/>
-        </w:rPr>
-        <w:t>алист</w:t>
-      </w:r>
-      <w:r>
-        <w:rPr>
-          <w:rFonts w:ascii="Times New Roman" w:eastAsia="TimesNewRomanPSMT" w:hAnsi="Times New Roman" w:cs="Times New Roman"/>
-          <w:color w:val="000000"/>
-          <w:sz w:val="28"/>
-          <w:szCs w:val="24"/>
-        </w:rPr>
-        <w:t xml:space="preserve"> по сопровождению уменьшить ко</w:t>
-      </w:r>
-      <w:r>
-        <w:rPr>
-          <w:rFonts w:ascii="Times New Roman" w:eastAsia="TimesNewRomanPSMT" w:hAnsi="Times New Roman" w:cs="Times New Roman"/>
-          <w:color w:val="000000"/>
-          <w:sz w:val="28"/>
-          <w:szCs w:val="24"/>
-        </w:rPr>
-        <w:t>личество о</w:t>
-      </w:r>
-      <w:r>
-        <w:rPr>
-          <w:rFonts w:ascii="Times New Roman" w:eastAsia="TimesNewRomanPSMT" w:hAnsi="Times New Roman" w:cs="Times New Roman"/>
-          <w:color w:val="000000"/>
-          <w:sz w:val="28"/>
-          <w:szCs w:val="24"/>
-        </w:rPr>
-        <w:t>тказов, вызванных побочными эф</w:t>
-      </w:r>
-      <w:r>
-        <w:rPr>
-          <w:rFonts w:ascii="Times New Roman" w:eastAsia="TimesNewRomanPSMT" w:hAnsi="Times New Roman" w:cs="Times New Roman"/>
-          <w:color w:val="000000"/>
-          <w:sz w:val="28"/>
-          <w:szCs w:val="24"/>
-        </w:rPr>
-        <w:t xml:space="preserve">фектами сопровождения?  </w:t>
+        <w:t>Чем меньше и бли</w:t>
+      </w:r>
+      <w:r>
+        <w:rPr>
+          <w:rFonts w:ascii="Times New Roman" w:eastAsia="TimesNewRomanPSMT" w:hAnsi="Times New Roman" w:cs="Times New Roman"/>
+          <w:color w:val="000000"/>
+          <w:sz w:val="28"/>
+          <w:szCs w:val="24"/>
+        </w:rPr>
+        <w:t>же к 0, тем лучше</w:t>
       </w:r>
     </w:p>
     <w:p>
@@ -4242,63 +4697,6 @@
           <w:szCs w:val="24"/>
         </w:rPr>
       </w:pPr>
-      <w:r>
-        <w:rPr>
-          <w:rFonts w:ascii="Times New Roman" w:eastAsia="TimesNewRomanPSMT" w:hAnsi="Times New Roman" w:cs="Times New Roman"/>
-          <w:color w:val="000000"/>
-          <w:sz w:val="28"/>
-          <w:szCs w:val="24"/>
-          <w:lang w:val="en-US"/>
-        </w:rPr>
-        <w:t>X</w:t>
-      </w:r>
-      <w:r>
-        <w:rPr>
-          <w:rFonts w:ascii="Times New Roman" w:eastAsia="TimesNewRomanPSMT" w:hAnsi="Times New Roman" w:cs="Times New Roman"/>
-          <w:color w:val="000000"/>
-          <w:sz w:val="28"/>
-          <w:szCs w:val="24"/>
-        </w:rPr>
-        <w:t xml:space="preserve"> = </w:t>
-      </w:r>
-      <w:r>
-        <w:rPr>
-          <w:rFonts w:ascii="Times New Roman" w:eastAsia="TimesNewRomanPSMT" w:hAnsi="Times New Roman" w:cs="Times New Roman"/>
-          <w:color w:val="000000"/>
-          <w:sz w:val="28"/>
-          <w:szCs w:val="24"/>
-          <w:lang w:val="en-US"/>
-        </w:rPr>
-        <w:t>A</w:t>
-      </w:r>
-      <w:r>
-        <w:rPr>
-          <w:rFonts w:ascii="Times New Roman" w:eastAsia="TimesNewRomanPSMT" w:hAnsi="Times New Roman" w:cs="Times New Roman"/>
-          <w:color w:val="000000"/>
-          <w:sz w:val="28"/>
-          <w:szCs w:val="24"/>
-        </w:rPr>
-        <w:t xml:space="preserve"> / </w:t>
-      </w:r>
-      <w:r>
-        <w:rPr>
-          <w:rFonts w:ascii="Times New Roman" w:eastAsia="TimesNewRomanPSMT" w:hAnsi="Times New Roman" w:cs="Times New Roman"/>
-          <w:color w:val="000000"/>
-          <w:sz w:val="28"/>
-          <w:szCs w:val="24"/>
-          <w:lang w:val="en-US"/>
-        </w:rPr>
-        <w:t>N</w:t>
-      </w:r>
-      <w:r>
-        <w:rPr>
-          <w:rFonts w:ascii="Times New Roman" w:eastAsia="TimesNewRomanPSMT" w:hAnsi="Times New Roman" w:cs="Times New Roman"/>
-          <w:color w:val="000000"/>
-          <w:sz w:val="28"/>
-          <w:szCs w:val="24"/>
-        </w:rPr>
-        <w:t xml:space="preserve"> = 8 / 12 = 0.667</w:t>
-      </w:r>
     </w:p>
     <w:p>
       <w:pPr>
@@ -4318,63 +4716,225 @@
           <w:color w:val="000000"/>
           <w:sz w:val="28"/>
           <w:szCs w:val="24"/>
-          <w:lang w:val="en-US"/>
-        </w:rPr>
-        <w:t>A</w:t>
-      </w:r>
-      <w:r>
-        <w:rPr>
-          <w:rFonts w:ascii="Times New Roman" w:eastAsia="TimesNewRomanPSMT" w:hAnsi="Times New Roman" w:cs="Times New Roman"/>
-          <w:color w:val="000000"/>
-          <w:sz w:val="28"/>
-          <w:szCs w:val="24"/>
-        </w:rPr>
-        <w:t xml:space="preserve"> = Количество от</w:t>
-      </w:r>
-      <w:r>
-        <w:rPr>
-          <w:rFonts w:ascii="Times New Roman" w:eastAsia="TimesNewRomanPSMT" w:hAnsi="Times New Roman" w:cs="Times New Roman"/>
-          <w:color w:val="000000"/>
-          <w:sz w:val="28"/>
-          <w:szCs w:val="24"/>
-        </w:rPr>
-        <w:t>казо</w:t>
-      </w:r>
-      <w:r>
-        <w:rPr>
-          <w:rFonts w:ascii="Times New Roman" w:eastAsia="TimesNewRomanPSMT" w:hAnsi="Times New Roman" w:cs="Times New Roman"/>
-          <w:color w:val="000000"/>
-          <w:sz w:val="28"/>
-          <w:szCs w:val="24"/>
-        </w:rPr>
-        <w:t>в, возникших после того, как от</w:t>
-      </w:r>
-      <w:r>
-        <w:rPr>
-          <w:rFonts w:ascii="Times New Roman" w:eastAsia="TimesNewRomanPSMT" w:hAnsi="Times New Roman" w:cs="Times New Roman"/>
-          <w:color w:val="000000"/>
-          <w:sz w:val="28"/>
-          <w:szCs w:val="24"/>
-        </w:rPr>
-        <w:t>каз будет разрешен пу</w:t>
-      </w:r>
-      <w:r>
-        <w:rPr>
-          <w:rFonts w:ascii="Times New Roman" w:eastAsia="TimesNewRomanPSMT" w:hAnsi="Times New Roman" w:cs="Times New Roman"/>
-          <w:color w:val="000000"/>
-          <w:sz w:val="28"/>
-          <w:szCs w:val="24"/>
-        </w:rPr>
-        <w:t>тем изменения программного обес</w:t>
-      </w:r>
-      <w:r>
-        <w:rPr>
-          <w:rFonts w:ascii="Times New Roman" w:eastAsia="TimesNewRomanPSMT" w:hAnsi="Times New Roman" w:cs="Times New Roman"/>
-          <w:color w:val="000000"/>
-          <w:sz w:val="28"/>
-          <w:szCs w:val="24"/>
-        </w:rPr>
-        <w:t xml:space="preserve">печения в течение установленного срока </w:t>
+        </w:rPr>
+        <w:t>5) Оценим величину метрики № 96</w:t>
+      </w:r>
+      <w:r>
+        <w:rPr>
+          <w:rFonts w:ascii="Times New Roman" w:eastAsia="TimesNewRomanPSMT" w:hAnsi="Times New Roman" w:cs="Times New Roman"/>
+          <w:color w:val="000000"/>
+          <w:sz w:val="28"/>
+          <w:szCs w:val="24"/>
+        </w:rPr>
+        <w:t xml:space="preserve"> «</w:t>
+      </w:r>
+      <w:r>
+        <w:rPr>
+          <w:rFonts w:ascii="Times New Roman" w:eastAsia="TimesNewRomanPSMT" w:hAnsi="Times New Roman" w:cs="Times New Roman"/>
+          <w:color w:val="000000"/>
+          <w:sz w:val="28"/>
+          <w:szCs w:val="24"/>
+        </w:rPr>
+        <w:t>Локализа</w:t>
+      </w:r>
+      <w:r>
+        <w:rPr>
+          <w:rFonts w:ascii="Times New Roman" w:eastAsia="TimesNewRomanPSMT" w:hAnsi="Times New Roman" w:cs="Times New Roman"/>
+          <w:color w:val="000000"/>
+          <w:sz w:val="28"/>
+          <w:szCs w:val="24"/>
+        </w:rPr>
+        <w:t>ция влия</w:t>
+      </w:r>
+      <w:r>
+        <w:rPr>
+          <w:rFonts w:ascii="Times New Roman" w:eastAsia="TimesNewRomanPSMT" w:hAnsi="Times New Roman" w:cs="Times New Roman"/>
+          <w:color w:val="000000"/>
+          <w:sz w:val="28"/>
+          <w:szCs w:val="24"/>
+        </w:rPr>
+        <w:t>ния</w:t>
+      </w:r>
+      <w:r>
+        <w:rPr>
+          <w:rFonts w:ascii="Times New Roman" w:eastAsia="TimesNewRomanPSMT" w:hAnsi="Times New Roman" w:cs="Times New Roman"/>
+          <w:color w:val="000000"/>
+          <w:sz w:val="28"/>
+          <w:szCs w:val="24"/>
+        </w:rPr>
+        <w:t xml:space="preserve"> изменения (Возникновение от</w:t>
+      </w:r>
+      <w:r>
+        <w:rPr>
+          <w:rFonts w:ascii="Times New Roman" w:eastAsia="TimesNewRomanPSMT" w:hAnsi="Times New Roman" w:cs="Times New Roman"/>
+          <w:color w:val="000000"/>
+          <w:sz w:val="28"/>
+          <w:szCs w:val="24"/>
+        </w:rPr>
+        <w:t>каза после изменения)</w:t>
+      </w:r>
+      <w:r>
+        <w:rPr>
+          <w:rFonts w:ascii="Times New Roman" w:eastAsia="TimesNewRomanPSMT" w:hAnsi="Times New Roman" w:cs="Times New Roman"/>
+          <w:color w:val="000000"/>
+          <w:sz w:val="28"/>
+          <w:szCs w:val="24"/>
+        </w:rPr>
+        <w:t xml:space="preserve"> </w:t>
+      </w:r>
+      <w:r>
+        <w:rPr>
+          <w:rFonts w:ascii="Times New Roman" w:eastAsia="TimesNewRomanPSMT" w:hAnsi="Times New Roman" w:cs="Times New Roman"/>
+          <w:color w:val="000000"/>
+          <w:sz w:val="28"/>
+          <w:szCs w:val="24"/>
+        </w:rPr>
+        <w:t>[</w:t>
+      </w:r>
+      <w:r>
+        <w:rPr>
+          <w:rFonts w:ascii="Times New Roman" w:eastAsia="TimesNewRomanPSMT" w:hAnsi="Times New Roman" w:cs="Times New Roman"/>
+          <w:color w:val="000000"/>
+          <w:sz w:val="28"/>
+          <w:szCs w:val="24"/>
+          <w:lang w:val="en-US"/>
+        </w:rPr>
+        <w:t>Modification</w:t>
+      </w:r>
+      <w:r>
+        <w:rPr>
+          <w:rFonts w:ascii="Times New Roman" w:eastAsia="TimesNewRomanPSMT" w:hAnsi="Times New Roman" w:cs="Times New Roman"/>
+          <w:color w:val="000000"/>
+          <w:sz w:val="28"/>
+          <w:szCs w:val="24"/>
+        </w:rPr>
+        <w:t xml:space="preserve"> </w:t>
+      </w:r>
+      <w:r>
+        <w:rPr>
+          <w:rFonts w:ascii="Times New Roman" w:eastAsia="TimesNewRomanPSMT" w:hAnsi="Times New Roman" w:cs="Times New Roman"/>
+          <w:color w:val="000000"/>
+          <w:sz w:val="28"/>
+          <w:szCs w:val="24"/>
+          <w:lang w:val="en-US"/>
+        </w:rPr>
+        <w:t>impact</w:t>
+      </w:r>
+      <w:r>
+        <w:rPr>
+          <w:rFonts w:ascii="Times New Roman" w:eastAsia="TimesNewRomanPSMT" w:hAnsi="Times New Roman" w:cs="Times New Roman"/>
+          <w:color w:val="000000"/>
+          <w:sz w:val="28"/>
+          <w:szCs w:val="24"/>
+        </w:rPr>
+        <w:t xml:space="preserve"> </w:t>
+      </w:r>
+      <w:proofErr w:type="spellStart"/>
+      <w:r>
+        <w:rPr>
+          <w:rFonts w:ascii="Times New Roman" w:eastAsia="TimesNewRomanPSMT" w:hAnsi="Times New Roman" w:cs="Times New Roman"/>
+          <w:color w:val="000000"/>
+          <w:sz w:val="28"/>
+          <w:szCs w:val="24"/>
+          <w:lang w:val="en-US"/>
+        </w:rPr>
+        <w:t>local</w:t>
+      </w:r>
+      <w:r>
+        <w:rPr>
+          <w:rFonts w:ascii="Times New Roman" w:eastAsia="TimesNewRomanPSMT" w:hAnsi="Times New Roman" w:cs="Times New Roman"/>
+          <w:color w:val="000000"/>
+          <w:sz w:val="28"/>
+          <w:szCs w:val="24"/>
+          <w:lang w:val="en-US"/>
+        </w:rPr>
+        <w:t>isation</w:t>
+      </w:r>
+      <w:proofErr w:type="spellEnd"/>
+      <w:r>
+        <w:rPr>
+          <w:rFonts w:ascii="Times New Roman" w:eastAsia="TimesNewRomanPSMT" w:hAnsi="Times New Roman" w:cs="Times New Roman"/>
+          <w:color w:val="000000"/>
+          <w:sz w:val="28"/>
+          <w:szCs w:val="24"/>
+        </w:rPr>
+        <w:t xml:space="preserve"> (</w:t>
+      </w:r>
+      <w:r>
+        <w:rPr>
+          <w:rFonts w:ascii="Times New Roman" w:eastAsia="TimesNewRomanPSMT" w:hAnsi="Times New Roman" w:cs="Times New Roman"/>
+          <w:color w:val="000000"/>
+          <w:sz w:val="28"/>
+          <w:szCs w:val="24"/>
+          <w:lang w:val="en-US"/>
+        </w:rPr>
+        <w:t>Emerging</w:t>
+      </w:r>
+      <w:r>
+        <w:rPr>
+          <w:rFonts w:ascii="Times New Roman" w:eastAsia="TimesNewRomanPSMT" w:hAnsi="Times New Roman" w:cs="Times New Roman"/>
+          <w:color w:val="000000"/>
+          <w:sz w:val="28"/>
+          <w:szCs w:val="24"/>
+        </w:rPr>
+        <w:t xml:space="preserve"> </w:t>
+      </w:r>
+      <w:r>
+        <w:rPr>
+          <w:rFonts w:ascii="Times New Roman" w:eastAsia="TimesNewRomanPSMT" w:hAnsi="Times New Roman" w:cs="Times New Roman"/>
+          <w:color w:val="000000"/>
+          <w:sz w:val="28"/>
+          <w:szCs w:val="24"/>
+          <w:lang w:val="en-US"/>
+        </w:rPr>
+        <w:t>failure</w:t>
+      </w:r>
+      <w:r>
+        <w:rPr>
+          <w:rFonts w:ascii="Times New Roman" w:eastAsia="TimesNewRomanPSMT" w:hAnsi="Times New Roman" w:cs="Times New Roman"/>
+          <w:color w:val="000000"/>
+          <w:sz w:val="28"/>
+          <w:szCs w:val="24"/>
+        </w:rPr>
+        <w:t xml:space="preserve"> </w:t>
+      </w:r>
+      <w:r>
+        <w:rPr>
+          <w:rFonts w:ascii="Times New Roman" w:eastAsia="TimesNewRomanPSMT" w:hAnsi="Times New Roman" w:cs="Times New Roman"/>
+          <w:color w:val="000000"/>
+          <w:sz w:val="28"/>
+          <w:szCs w:val="24"/>
+          <w:lang w:val="en-US"/>
+        </w:rPr>
+        <w:t>after</w:t>
+      </w:r>
+      <w:r>
+        <w:rPr>
+          <w:rFonts w:ascii="Times New Roman" w:eastAsia="TimesNewRomanPSMT" w:hAnsi="Times New Roman" w:cs="Times New Roman"/>
+          <w:color w:val="000000"/>
+          <w:sz w:val="28"/>
+          <w:szCs w:val="24"/>
+        </w:rPr>
+        <w:t xml:space="preserve"> </w:t>
+      </w:r>
+      <w:r>
+        <w:rPr>
+          <w:rFonts w:ascii="Times New Roman" w:eastAsia="TimesNewRomanPSMT" w:hAnsi="Times New Roman" w:cs="Times New Roman"/>
+          <w:color w:val="000000"/>
+          <w:sz w:val="28"/>
+          <w:szCs w:val="24"/>
+          <w:lang w:val="en-US"/>
+        </w:rPr>
+        <w:t>change</w:t>
+      </w:r>
+      <w:r>
+        <w:rPr>
+          <w:rFonts w:ascii="Times New Roman" w:eastAsia="TimesNewRomanPSMT" w:hAnsi="Times New Roman" w:cs="Times New Roman"/>
+          <w:color w:val="000000"/>
+          <w:sz w:val="28"/>
+          <w:szCs w:val="24"/>
+        </w:rPr>
+        <w:t xml:space="preserve">)]». </w:t>
       </w:r>
     </w:p>
     <w:p>
@@ -4395,27 +4955,134 @@
           <w:color w:val="000000"/>
           <w:sz w:val="28"/>
           <w:szCs w:val="24"/>
-          <w:lang w:val="en-US"/>
-        </w:rPr>
-        <w:t>N</w:t>
-      </w:r>
-      <w:r>
-        <w:rPr>
-          <w:rFonts w:ascii="Times New Roman" w:eastAsia="TimesNewRomanPSMT" w:hAnsi="Times New Roman" w:cs="Times New Roman"/>
-          <w:color w:val="000000"/>
-          <w:sz w:val="28"/>
-          <w:szCs w:val="24"/>
-        </w:rPr>
-        <w:t xml:space="preserve"> = Количество разрешенных отка</w:t>
-      </w:r>
-      <w:r>
-        <w:rPr>
-          <w:rFonts w:ascii="Times New Roman" w:eastAsia="TimesNewRomanPSMT" w:hAnsi="Times New Roman" w:cs="Times New Roman"/>
-          <w:color w:val="000000"/>
-          <w:sz w:val="28"/>
-          <w:szCs w:val="24"/>
-        </w:rPr>
-        <w:t>зов</w:t>
+        </w:rPr>
+        <w:t xml:space="preserve">Цель метрики: </w:t>
+      </w:r>
+      <w:r>
+        <w:rPr>
+          <w:rFonts w:ascii="Times New Roman" w:eastAsia="TimesNewRomanPSMT" w:hAnsi="Times New Roman" w:cs="Times New Roman"/>
+          <w:color w:val="000000"/>
+          <w:sz w:val="28"/>
+          <w:szCs w:val="24"/>
+        </w:rPr>
+        <w:t>Может ли поль</w:t>
+      </w:r>
+      <w:r>
+        <w:rPr>
+          <w:rFonts w:ascii="Times New Roman" w:eastAsia="TimesNewRomanPSMT" w:hAnsi="Times New Roman" w:cs="Times New Roman"/>
+          <w:color w:val="000000"/>
+          <w:sz w:val="28"/>
+          <w:szCs w:val="24"/>
+        </w:rPr>
+        <w:t>зователь после сопровождения работать с системой программного</w:t>
+      </w:r>
+      <w:r>
+        <w:rPr>
+          <w:rFonts w:ascii="Times New Roman" w:eastAsia="TimesNewRomanPSMT" w:hAnsi="Times New Roman" w:cs="Times New Roman"/>
+          <w:color w:val="000000"/>
+          <w:sz w:val="28"/>
+          <w:szCs w:val="24"/>
+        </w:rPr>
+        <w:t xml:space="preserve"> обеспечения без отказов со стороны системы?  </w:t>
+      </w:r>
+      <w:r>
+        <w:rPr>
+          <w:rFonts w:ascii="Times New Roman" w:eastAsia="TimesNewRomanPSMT" w:hAnsi="Times New Roman" w:cs="Times New Roman"/>
+          <w:color w:val="000000"/>
+          <w:sz w:val="28"/>
+          <w:szCs w:val="24"/>
+        </w:rPr>
+        <w:t xml:space="preserve">Может ли </w:t>
+      </w:r>
+      <w:r>
+        <w:rPr>
+          <w:rFonts w:ascii="Times New Roman" w:eastAsia="TimesNewRomanPSMT" w:hAnsi="Times New Roman" w:cs="Times New Roman"/>
+          <w:color w:val="000000"/>
+          <w:sz w:val="28"/>
+          <w:szCs w:val="24"/>
+        </w:rPr>
+        <w:t>специалист по сопровождению уменьшить количество отка</w:t>
+      </w:r>
+      <w:r>
+        <w:rPr>
+          <w:rFonts w:ascii="Times New Roman" w:eastAsia="TimesNewRomanPSMT" w:hAnsi="Times New Roman" w:cs="Times New Roman"/>
+          <w:color w:val="000000"/>
+          <w:sz w:val="28"/>
+          <w:szCs w:val="24"/>
+        </w:rPr>
+        <w:t>зов, вызва</w:t>
+      </w:r>
+      <w:r>
+        <w:rPr>
+          <w:rFonts w:ascii="Times New Roman" w:eastAsia="TimesNewRomanPSMT" w:hAnsi="Times New Roman" w:cs="Times New Roman"/>
+          <w:color w:val="000000"/>
+          <w:sz w:val="28"/>
+          <w:szCs w:val="24"/>
+        </w:rPr>
+        <w:t>нных побочными эффектами сопро</w:t>
+      </w:r>
+      <w:r>
+        <w:rPr>
+          <w:rFonts w:ascii="Times New Roman" w:eastAsia="TimesNewRomanPSMT" w:hAnsi="Times New Roman" w:cs="Times New Roman"/>
+          <w:color w:val="000000"/>
+          <w:sz w:val="28"/>
+          <w:szCs w:val="24"/>
+        </w:rPr>
+        <w:t xml:space="preserve">вождения?  </w:t>
+      </w:r>
+      <w:r>
+        <w:rPr>
+          <w:rFonts w:ascii="Times New Roman" w:eastAsia="TimesNewRomanPSMT" w:hAnsi="Times New Roman" w:cs="Times New Roman"/>
+          <w:color w:val="000000"/>
+          <w:sz w:val="28"/>
+          <w:szCs w:val="24"/>
+        </w:rPr>
+        <w:t>Может ли специ</w:t>
+      </w:r>
+      <w:r>
+        <w:rPr>
+          <w:rFonts w:ascii="Times New Roman" w:eastAsia="TimesNewRomanPSMT" w:hAnsi="Times New Roman" w:cs="Times New Roman"/>
+          <w:color w:val="000000"/>
+          <w:sz w:val="28"/>
+          <w:szCs w:val="24"/>
+        </w:rPr>
+        <w:t>алист</w:t>
+      </w:r>
+      <w:r>
+        <w:rPr>
+          <w:rFonts w:ascii="Times New Roman" w:eastAsia="TimesNewRomanPSMT" w:hAnsi="Times New Roman" w:cs="Times New Roman"/>
+          <w:color w:val="000000"/>
+          <w:sz w:val="28"/>
+          <w:szCs w:val="24"/>
+        </w:rPr>
+        <w:t xml:space="preserve"> по сопровождению уменьшить ко</w:t>
+      </w:r>
+      <w:r>
+        <w:rPr>
+          <w:rFonts w:ascii="Times New Roman" w:eastAsia="TimesNewRomanPSMT" w:hAnsi="Times New Roman" w:cs="Times New Roman"/>
+          <w:color w:val="000000"/>
+          <w:sz w:val="28"/>
+          <w:szCs w:val="24"/>
+        </w:rPr>
+        <w:t>личество о</w:t>
+      </w:r>
+      <w:r>
+        <w:rPr>
+          <w:rFonts w:ascii="Times New Roman" w:eastAsia="TimesNewRomanPSMT" w:hAnsi="Times New Roman" w:cs="Times New Roman"/>
+          <w:color w:val="000000"/>
+          <w:sz w:val="28"/>
+          <w:szCs w:val="24"/>
+        </w:rPr>
+        <w:t>тказов, вызванных побочными эф</w:t>
+      </w:r>
+      <w:r>
+        <w:rPr>
+          <w:rFonts w:ascii="Times New Roman" w:eastAsia="TimesNewRomanPSMT" w:hAnsi="Times New Roman" w:cs="Times New Roman"/>
+          <w:color w:val="000000"/>
+          <w:sz w:val="28"/>
+          <w:szCs w:val="24"/>
+        </w:rPr>
+        <w:t xml:space="preserve">фектами сопровождения?  </w:t>
       </w:r>
     </w:p>
     <w:p>
@@ -4430,6 +5097,72 @@
           <w:szCs w:val="24"/>
         </w:rPr>
       </w:pPr>
+      <w:r>
+        <w:rPr>
+          <w:rFonts w:ascii="Times New Roman" w:eastAsia="TimesNewRomanPSMT" w:hAnsi="Times New Roman" w:cs="Times New Roman"/>
+          <w:color w:val="000000"/>
+          <w:sz w:val="28"/>
+          <w:szCs w:val="24"/>
+          <w:lang w:val="en-US"/>
+        </w:rPr>
+        <w:t>X</w:t>
+      </w:r>
+      <w:r>
+        <w:rPr>
+          <w:rFonts w:ascii="Times New Roman" w:eastAsia="TimesNewRomanPSMT" w:hAnsi="Times New Roman" w:cs="Times New Roman"/>
+          <w:color w:val="000000"/>
+          <w:sz w:val="28"/>
+          <w:szCs w:val="24"/>
+        </w:rPr>
+        <w:t xml:space="preserve"> = </w:t>
+      </w:r>
+      <w:r>
+        <w:rPr>
+          <w:rFonts w:ascii="Times New Roman" w:eastAsia="TimesNewRomanPSMT" w:hAnsi="Times New Roman" w:cs="Times New Roman"/>
+          <w:color w:val="000000"/>
+          <w:sz w:val="28"/>
+          <w:szCs w:val="24"/>
+          <w:lang w:val="en-US"/>
+        </w:rPr>
+        <w:t>A</w:t>
+      </w:r>
+      <w:r>
+        <w:rPr>
+          <w:rFonts w:ascii="Times New Roman" w:eastAsia="TimesNewRomanPSMT" w:hAnsi="Times New Roman" w:cs="Times New Roman"/>
+          <w:color w:val="000000"/>
+          <w:sz w:val="28"/>
+          <w:szCs w:val="24"/>
+        </w:rPr>
+        <w:t xml:space="preserve"> / </w:t>
+      </w:r>
+      <w:r>
+        <w:rPr>
+          <w:rFonts w:ascii="Times New Roman" w:eastAsia="TimesNewRomanPSMT" w:hAnsi="Times New Roman" w:cs="Times New Roman"/>
+          <w:color w:val="000000"/>
+          <w:sz w:val="28"/>
+          <w:szCs w:val="24"/>
+          <w:lang w:val="en-US"/>
+        </w:rPr>
+        <w:t>N</w:t>
+      </w:r>
+      <w:r>
+        <w:rPr>
+          <w:rFonts w:ascii="Times New Roman" w:eastAsia="TimesNewRomanPSMT" w:hAnsi="Times New Roman" w:cs="Times New Roman"/>
+          <w:color w:val="000000"/>
+          <w:sz w:val="28"/>
+          <w:szCs w:val="24"/>
+        </w:rPr>
+        <w:t xml:space="preserve"> = 25/ 10 = 0.22</w:t>
+      </w:r>
+      <w:r>
+        <w:rPr>
+          <w:rFonts w:ascii="Times New Roman" w:eastAsia="TimesNewRomanPSMT" w:hAnsi="Times New Roman" w:cs="Times New Roman"/>
+          <w:color w:val="000000"/>
+          <w:sz w:val="28"/>
+          <w:szCs w:val="24"/>
+        </w:rPr>
+        <w:t>7</w:t>
+      </w:r>
     </w:p>
     <w:p>
       <w:pPr>
@@ -4449,17 +5182,63 @@
           <w:color w:val="000000"/>
           <w:sz w:val="28"/>
           <w:szCs w:val="24"/>
-        </w:rPr>
-        <w:t>0 &lt;= X</w:t>
-      </w:r>
-      <w:r>
-        <w:rPr>
-          <w:rFonts w:ascii="Times New Roman" w:eastAsia="TimesNewRomanPSMT" w:hAnsi="Times New Roman" w:cs="Times New Roman"/>
-          <w:color w:val="000000"/>
-          <w:sz w:val="28"/>
-          <w:szCs w:val="24"/>
-        </w:rPr>
-        <w:t>, 0 &lt;= 0.667</w:t>
+          <w:lang w:val="en-US"/>
+        </w:rPr>
+        <w:t>A</w:t>
+      </w:r>
+      <w:r>
+        <w:rPr>
+          <w:rFonts w:ascii="Times New Roman" w:eastAsia="TimesNewRomanPSMT" w:hAnsi="Times New Roman" w:cs="Times New Roman"/>
+          <w:color w:val="000000"/>
+          <w:sz w:val="28"/>
+          <w:szCs w:val="24"/>
+        </w:rPr>
+        <w:t xml:space="preserve"> = Количество от</w:t>
+      </w:r>
+      <w:r>
+        <w:rPr>
+          <w:rFonts w:ascii="Times New Roman" w:eastAsia="TimesNewRomanPSMT" w:hAnsi="Times New Roman" w:cs="Times New Roman"/>
+          <w:color w:val="000000"/>
+          <w:sz w:val="28"/>
+          <w:szCs w:val="24"/>
+        </w:rPr>
+        <w:t>казо</w:t>
+      </w:r>
+      <w:r>
+        <w:rPr>
+          <w:rFonts w:ascii="Times New Roman" w:eastAsia="TimesNewRomanPSMT" w:hAnsi="Times New Roman" w:cs="Times New Roman"/>
+          <w:color w:val="000000"/>
+          <w:sz w:val="28"/>
+          <w:szCs w:val="24"/>
+        </w:rPr>
+        <w:t>в, возникших после того, как от</w:t>
+      </w:r>
+      <w:r>
+        <w:rPr>
+          <w:rFonts w:ascii="Times New Roman" w:eastAsia="TimesNewRomanPSMT" w:hAnsi="Times New Roman" w:cs="Times New Roman"/>
+          <w:color w:val="000000"/>
+          <w:sz w:val="28"/>
+          <w:szCs w:val="24"/>
+        </w:rPr>
+        <w:t>каз будет разрешен пу</w:t>
+      </w:r>
+      <w:r>
+        <w:rPr>
+          <w:rFonts w:ascii="Times New Roman" w:eastAsia="TimesNewRomanPSMT" w:hAnsi="Times New Roman" w:cs="Times New Roman"/>
+          <w:color w:val="000000"/>
+          <w:sz w:val="28"/>
+          <w:szCs w:val="24"/>
+        </w:rPr>
+        <w:t>тем изменения программного обес</w:t>
+      </w:r>
+      <w:r>
+        <w:rPr>
+          <w:rFonts w:ascii="Times New Roman" w:eastAsia="TimesNewRomanPSMT" w:hAnsi="Times New Roman" w:cs="Times New Roman"/>
+          <w:color w:val="000000"/>
+          <w:sz w:val="28"/>
+          <w:szCs w:val="24"/>
+        </w:rPr>
+        <w:t xml:space="preserve">печения в течение установленного срока </w:t>
       </w:r>
     </w:p>
     <w:p>
@@ -4480,8 +5259,27 @@
           <w:color w:val="000000"/>
           <w:sz w:val="28"/>
           <w:szCs w:val="24"/>
-        </w:rPr>
-        <w:t>Чем ближе к 0, тем лучше</w:t>
+          <w:lang w:val="en-US"/>
+        </w:rPr>
+        <w:t>N</w:t>
+      </w:r>
+      <w:r>
+        <w:rPr>
+          <w:rFonts w:ascii="Times New Roman" w:eastAsia="TimesNewRomanPSMT" w:hAnsi="Times New Roman" w:cs="Times New Roman"/>
+          <w:color w:val="000000"/>
+          <w:sz w:val="28"/>
+          <w:szCs w:val="24"/>
+        </w:rPr>
+        <w:t xml:space="preserve"> = Количество разрешенных отка</w:t>
+      </w:r>
+      <w:r>
+        <w:rPr>
+          <w:rFonts w:ascii="Times New Roman" w:eastAsia="TimesNewRomanPSMT" w:hAnsi="Times New Roman" w:cs="Times New Roman"/>
+          <w:color w:val="000000"/>
+          <w:sz w:val="28"/>
+          <w:szCs w:val="24"/>
+        </w:rPr>
+        <w:t>зов</w:t>
       </w:r>
     </w:p>
     <w:p>
@@ -4496,6 +5294,33 @@
           <w:szCs w:val="24"/>
         </w:rPr>
       </w:pPr>
+      <w:r>
+        <w:rPr>
+          <w:rFonts w:ascii="Times New Roman" w:eastAsia="TimesNewRomanPSMT" w:hAnsi="Times New Roman" w:cs="Times New Roman"/>
+          <w:color w:val="000000"/>
+          <w:sz w:val="28"/>
+          <w:szCs w:val="24"/>
+        </w:rPr>
+        <w:t>0 &lt;= X</w:t>
+      </w:r>
+      <w:r>
+        <w:rPr>
+          <w:rFonts w:ascii="Times New Roman" w:eastAsia="TimesNewRomanPSMT" w:hAnsi="Times New Roman" w:cs="Times New Roman"/>
+          <w:color w:val="000000"/>
+          <w:sz w:val="28"/>
+          <w:szCs w:val="24"/>
+        </w:rPr>
+        <w:t>, 0 &lt;= 0.22</w:t>
+      </w:r>
+      <w:r>
+        <w:rPr>
+          <w:rFonts w:ascii="Times New Roman" w:eastAsia="TimesNewRomanPSMT" w:hAnsi="Times New Roman" w:cs="Times New Roman"/>
+          <w:color w:val="000000"/>
+          <w:sz w:val="28"/>
+          <w:szCs w:val="24"/>
+        </w:rPr>
+        <w:t>7</w:t>
+      </w:r>
     </w:p>
     <w:p>
       <w:pPr>
@@ -4516,7 +5341,7 @@
           <w:sz w:val="28"/>
           <w:szCs w:val="24"/>
         </w:rPr>
-        <w:t>Вывод: Для улучшения производительности программы, необходима отладка программы с целью повышения быстродействия программы и уменьшения времени отклика.</w:t>
+        <w:t>Чем ближе к 0, тем лучше</w:t>
       </w:r>
     </w:p>
     <w:p>
@@ -4527,22 +5352,653 @@
         <w:rPr>
           <w:rFonts w:ascii="Times New Roman" w:eastAsia="TimesNewRomanPSMT" w:hAnsi="Times New Roman" w:cs="Times New Roman"/>
           <w:color w:val="000000"/>
+          <w:sz w:val="28"/>
+          <w:szCs w:val="24"/>
+        </w:rPr>
+      </w:pPr>
+    </w:p>
+    <w:p>
+      <w:pPr>
+        <w:spacing w:after="0" w:line="240" w:lineRule="auto"/>
+        <w:ind w:left="57" w:right="57" w:firstLine="652"/>
+        <w:jc w:val="both"/>
+        <w:rPr>
+          <w:rFonts w:ascii="Times New Roman" w:eastAsia="TimesNewRomanPSMT" w:hAnsi="Times New Roman" w:cs="Times New Roman"/>
+          <w:color w:val="000000"/>
+          <w:sz w:val="28"/>
+          <w:szCs w:val="24"/>
+        </w:rPr>
+      </w:pPr>
+      <w:r>
+        <w:rPr>
+          <w:rFonts w:ascii="Times New Roman" w:eastAsia="TimesNewRomanPSMT" w:hAnsi="Times New Roman" w:cs="Times New Roman"/>
+          <w:color w:val="000000"/>
+          <w:sz w:val="28"/>
+          <w:szCs w:val="24"/>
+        </w:rPr>
+        <w:t>Оценка качества ПП</w:t>
+      </w:r>
+    </w:p>
+    <w:p>
+      <w:pPr>
+        <w:spacing w:after="0" w:line="240" w:lineRule="auto"/>
+        <w:ind w:left="57" w:right="57" w:firstLine="652"/>
+        <w:jc w:val="both"/>
+        <w:rPr>
+          <w:rFonts w:ascii="Times New Roman" w:eastAsia="TimesNewRomanPSMT" w:hAnsi="Times New Roman" w:cs="Times New Roman"/>
+          <w:color w:val="000000"/>
+          <w:sz w:val="28"/>
+          <w:szCs w:val="24"/>
+        </w:rPr>
+      </w:pPr>
+      <w:r>
+        <w:rPr>
+          <w:rFonts w:ascii="Times New Roman" w:eastAsia="TimesNewRomanPSMT" w:hAnsi="Times New Roman" w:cs="Times New Roman"/>
+          <w:color w:val="000000"/>
+          <w:sz w:val="28"/>
+          <w:szCs w:val="24"/>
+        </w:rPr>
+        <w:t>т.к. число метрик 5, то а1</w:t>
+      </w:r>
+      <w:r>
+        <w:rPr>
+          <w:rFonts w:ascii="Times New Roman" w:eastAsia="TimesNewRomanPSMT" w:hAnsi="Times New Roman" w:cs="Times New Roman"/>
+          <w:color w:val="000000"/>
+          <w:sz w:val="28"/>
+          <w:szCs w:val="24"/>
+        </w:rPr>
+        <w:t xml:space="preserve"> = а1 = а1 =а1 = а1 = 1/5 = 0,2</w:t>
+      </w:r>
+    </w:p>
+    <w:p>
+      <w:pPr>
+        <w:spacing w:after="0" w:line="240" w:lineRule="auto"/>
+        <w:ind w:left="57" w:right="57" w:firstLine="652"/>
+        <w:jc w:val="both"/>
+        <w:rPr>
+          <w:rFonts w:ascii="Times New Roman" w:eastAsia="TimesNewRomanPSMT" w:hAnsi="Times New Roman" w:cs="Times New Roman"/>
+          <w:color w:val="000000"/>
+          <w:sz w:val="28"/>
+          <w:szCs w:val="24"/>
+        </w:rPr>
+      </w:pPr>
+      <w:r>
+        <w:rPr>
+          <w:rFonts w:ascii="Times New Roman" w:eastAsia="TimesNewRomanPSMT" w:hAnsi="Times New Roman" w:cs="Times New Roman"/>
+          <w:color w:val="000000"/>
+          <w:sz w:val="28"/>
+          <w:szCs w:val="24"/>
+        </w:rPr>
+        <w:t>B1 = количество отказов ПП при эксплуатации (багов при тестировании) = 17; A1 = количество аварийных отказов при эксплуатации (аварийных багов при тестировании) = 5</w:t>
+      </w:r>
+    </w:p>
+    <w:p>
+      <w:pPr>
+        <w:spacing w:after="0" w:line="240" w:lineRule="auto"/>
+        <w:ind w:left="57" w:right="57" w:firstLine="652"/>
+        <w:jc w:val="both"/>
+        <w:rPr>
+          <w:rFonts w:ascii="Times New Roman" w:eastAsia="TimesNewRomanPSMT" w:hAnsi="Times New Roman" w:cs="Times New Roman"/>
+          <w:color w:val="000000"/>
+          <w:sz w:val="28"/>
+          <w:szCs w:val="24"/>
+        </w:rPr>
+      </w:pPr>
+    </w:p>
+    <w:p>
+      <w:pPr>
+        <w:spacing w:after="0" w:line="240" w:lineRule="auto"/>
+        <w:ind w:left="57" w:right="57" w:firstLine="652"/>
+        <w:jc w:val="both"/>
+        <w:rPr>
+          <w:rFonts w:ascii="Times New Roman" w:eastAsia="TimesNewRomanPSMT" w:hAnsi="Times New Roman" w:cs="Times New Roman"/>
+          <w:color w:val="000000"/>
+          <w:sz w:val="28"/>
+          <w:szCs w:val="24"/>
+        </w:rPr>
+      </w:pPr>
+      <w:r>
+        <w:rPr>
+          <w:rFonts w:ascii="Times New Roman" w:eastAsia="TimesNewRomanPSMT" w:hAnsi="Times New Roman" w:cs="Times New Roman"/>
+          <w:color w:val="000000"/>
+          <w:sz w:val="28"/>
+          <w:szCs w:val="24"/>
+        </w:rPr>
+        <w:t>Х1 = 1 – А1</w:t>
+      </w:r>
+      <w:r>
+        <w:rPr>
+          <w:rFonts w:ascii="Times New Roman" w:eastAsia="TimesNewRomanPSMT" w:hAnsi="Times New Roman" w:cs="Times New Roman"/>
+          <w:color w:val="000000"/>
+          <w:sz w:val="28"/>
+          <w:szCs w:val="24"/>
+        </w:rPr>
+        <w:t>/В1 = 1 – 5/17 = 1 –0,294=0,706</w:t>
+      </w:r>
+    </w:p>
+    <w:p>
+      <w:pPr>
+        <w:spacing w:after="0" w:line="240" w:lineRule="auto"/>
+        <w:ind w:left="57" w:right="57" w:firstLine="652"/>
+        <w:jc w:val="both"/>
+        <w:rPr>
+          <w:rFonts w:ascii="Times New Roman" w:eastAsia="TimesNewRomanPSMT" w:hAnsi="Times New Roman" w:cs="Times New Roman"/>
+          <w:color w:val="000000"/>
+          <w:sz w:val="28"/>
+          <w:szCs w:val="24"/>
+        </w:rPr>
+      </w:pPr>
+      <w:r>
+        <w:rPr>
+          <w:rFonts w:ascii="Times New Roman" w:eastAsia="TimesNewRomanPSMT" w:hAnsi="Times New Roman" w:cs="Times New Roman"/>
+          <w:color w:val="000000"/>
+          <w:sz w:val="28"/>
+          <w:szCs w:val="24"/>
+        </w:rPr>
+        <w:t xml:space="preserve">Т = 4 </w:t>
+      </w:r>
+      <w:proofErr w:type="spellStart"/>
+      <w:r>
+        <w:rPr>
+          <w:rFonts w:ascii="Times New Roman" w:eastAsia="TimesNewRomanPSMT" w:hAnsi="Times New Roman" w:cs="Times New Roman"/>
+          <w:color w:val="000000"/>
+          <w:sz w:val="28"/>
+          <w:szCs w:val="24"/>
+        </w:rPr>
+        <w:t>мксек</w:t>
+      </w:r>
+      <w:proofErr w:type="spellEnd"/>
+      <w:r>
+        <w:rPr>
+          <w:rFonts w:ascii="Times New Roman" w:eastAsia="TimesNewRomanPSMT" w:hAnsi="Times New Roman" w:cs="Times New Roman"/>
+          <w:color w:val="000000"/>
+          <w:sz w:val="28"/>
+          <w:szCs w:val="24"/>
+        </w:rPr>
+        <w:t xml:space="preserve"> = </w:t>
+      </w:r>
+      <w:proofErr w:type="spellStart"/>
+      <w:r>
+        <w:rPr>
+          <w:rFonts w:ascii="Times New Roman" w:eastAsia="TimesNewRomanPSMT" w:hAnsi="Times New Roman" w:cs="Times New Roman"/>
+          <w:color w:val="000000"/>
+          <w:sz w:val="28"/>
+          <w:szCs w:val="24"/>
+        </w:rPr>
+        <w:t>Аабс</w:t>
+      </w:r>
+      <w:proofErr w:type="spellEnd"/>
+      <w:r>
+        <w:rPr>
+          <w:rFonts w:ascii="Times New Roman" w:eastAsia="TimesNewRomanPSMT" w:hAnsi="Times New Roman" w:cs="Times New Roman"/>
+          <w:color w:val="000000"/>
+          <w:sz w:val="28"/>
+          <w:szCs w:val="24"/>
+        </w:rPr>
+        <w:t xml:space="preserve">, </w:t>
+      </w:r>
+      <w:proofErr w:type="spellStart"/>
+      <w:r>
+        <w:rPr>
+          <w:rFonts w:ascii="Times New Roman" w:eastAsia="TimesNewRomanPSMT" w:hAnsi="Times New Roman" w:cs="Times New Roman"/>
+          <w:color w:val="000000"/>
+          <w:sz w:val="28"/>
+          <w:szCs w:val="24"/>
+        </w:rPr>
+        <w:t>В</w:t>
+      </w:r>
+      <w:r>
+        <w:rPr>
+          <w:rFonts w:ascii="Times New Roman" w:eastAsia="TimesNewRomanPSMT" w:hAnsi="Times New Roman" w:cs="Times New Roman"/>
+          <w:color w:val="000000"/>
+          <w:sz w:val="28"/>
+          <w:szCs w:val="24"/>
+        </w:rPr>
+        <w:t>мин</w:t>
+      </w:r>
+      <w:proofErr w:type="spellEnd"/>
+      <w:r>
+        <w:rPr>
+          <w:rFonts w:ascii="Times New Roman" w:eastAsia="TimesNewRomanPSMT" w:hAnsi="Times New Roman" w:cs="Times New Roman"/>
+          <w:color w:val="000000"/>
+          <w:sz w:val="28"/>
+          <w:szCs w:val="24"/>
+        </w:rPr>
+        <w:t xml:space="preserve"> = 2 </w:t>
+      </w:r>
+      <w:proofErr w:type="spellStart"/>
+      <w:r>
+        <w:rPr>
+          <w:rFonts w:ascii="Times New Roman" w:eastAsia="TimesNewRomanPSMT" w:hAnsi="Times New Roman" w:cs="Times New Roman"/>
+          <w:color w:val="000000"/>
+          <w:sz w:val="28"/>
+          <w:szCs w:val="24"/>
+        </w:rPr>
+        <w:t>мксек</w:t>
+      </w:r>
+      <w:proofErr w:type="spellEnd"/>
+      <w:r>
+        <w:rPr>
+          <w:rFonts w:ascii="Times New Roman" w:eastAsia="TimesNewRomanPSMT" w:hAnsi="Times New Roman" w:cs="Times New Roman"/>
+          <w:color w:val="000000"/>
+          <w:sz w:val="28"/>
+          <w:szCs w:val="24"/>
+        </w:rPr>
+        <w:t xml:space="preserve">, </w:t>
+      </w:r>
+      <w:proofErr w:type="spellStart"/>
+      <w:r>
+        <w:rPr>
+          <w:rFonts w:ascii="Times New Roman" w:eastAsia="TimesNewRomanPSMT" w:hAnsi="Times New Roman" w:cs="Times New Roman"/>
+          <w:color w:val="000000"/>
+          <w:sz w:val="28"/>
+          <w:szCs w:val="24"/>
+        </w:rPr>
+        <w:t>Вмакс</w:t>
+      </w:r>
+      <w:proofErr w:type="spellEnd"/>
+      <w:r>
+        <w:rPr>
+          <w:rFonts w:ascii="Times New Roman" w:eastAsia="TimesNewRomanPSMT" w:hAnsi="Times New Roman" w:cs="Times New Roman"/>
+          <w:color w:val="000000"/>
+          <w:sz w:val="28"/>
+          <w:szCs w:val="24"/>
+        </w:rPr>
+        <w:t xml:space="preserve"> = 5 </w:t>
+      </w:r>
+      <w:proofErr w:type="spellStart"/>
+      <w:r>
+        <w:rPr>
+          <w:rFonts w:ascii="Times New Roman" w:eastAsia="TimesNewRomanPSMT" w:hAnsi="Times New Roman" w:cs="Times New Roman"/>
+          <w:color w:val="000000"/>
+          <w:sz w:val="28"/>
+          <w:szCs w:val="24"/>
+        </w:rPr>
+        <w:t>мксек</w:t>
+      </w:r>
+      <w:proofErr w:type="spellEnd"/>
+      <w:r>
+        <w:rPr>
+          <w:rFonts w:ascii="Times New Roman" w:eastAsia="TimesNewRomanPSMT" w:hAnsi="Times New Roman" w:cs="Times New Roman"/>
+          <w:color w:val="000000"/>
+          <w:sz w:val="28"/>
+          <w:szCs w:val="24"/>
+        </w:rPr>
+        <w:t>.</w:t>
+      </w:r>
+    </w:p>
+    <w:p>
+      <w:pPr>
+        <w:spacing w:after="0" w:line="240" w:lineRule="auto"/>
+        <w:ind w:left="57" w:right="57" w:firstLine="652"/>
+        <w:jc w:val="both"/>
+        <w:rPr>
+          <w:rFonts w:ascii="Times New Roman" w:eastAsia="TimesNewRomanPSMT" w:hAnsi="Times New Roman" w:cs="Times New Roman"/>
+          <w:color w:val="000000"/>
+          <w:sz w:val="28"/>
+          <w:szCs w:val="24"/>
+        </w:rPr>
+      </w:pPr>
+      <w:proofErr w:type="spellStart"/>
+      <w:r>
+        <w:rPr>
+          <w:rFonts w:ascii="Times New Roman" w:eastAsia="TimesNewRomanPSMT" w:hAnsi="Times New Roman" w:cs="Times New Roman"/>
+          <w:color w:val="000000"/>
+          <w:sz w:val="28"/>
+          <w:szCs w:val="24"/>
+        </w:rPr>
+        <w:t>Визм</w:t>
+      </w:r>
+      <w:proofErr w:type="spellEnd"/>
+      <w:r>
+        <w:rPr>
+          <w:rFonts w:ascii="Times New Roman" w:eastAsia="TimesNewRomanPSMT" w:hAnsi="Times New Roman" w:cs="Times New Roman"/>
+          <w:color w:val="000000"/>
+          <w:sz w:val="28"/>
+          <w:szCs w:val="24"/>
+        </w:rPr>
+        <w:t xml:space="preserve"> = </w:t>
+      </w:r>
+      <w:proofErr w:type="spellStart"/>
+      <w:r>
+        <w:rPr>
+          <w:rFonts w:ascii="Times New Roman" w:eastAsia="TimesNewRomanPSMT" w:hAnsi="Times New Roman" w:cs="Times New Roman"/>
+          <w:color w:val="000000"/>
+          <w:sz w:val="28"/>
+          <w:szCs w:val="24"/>
+        </w:rPr>
+        <w:t>Вмакс</w:t>
+      </w:r>
+      <w:proofErr w:type="spellEnd"/>
+      <w:r>
+        <w:rPr>
+          <w:rFonts w:ascii="Times New Roman" w:eastAsia="TimesNewRomanPSMT" w:hAnsi="Times New Roman" w:cs="Times New Roman"/>
+          <w:color w:val="000000"/>
+          <w:sz w:val="28"/>
+          <w:szCs w:val="24"/>
+        </w:rPr>
+        <w:t xml:space="preserve"> – </w:t>
+      </w:r>
+      <w:proofErr w:type="spellStart"/>
+      <w:r>
+        <w:rPr>
+          <w:rFonts w:ascii="Times New Roman" w:eastAsia="TimesNewRomanPSMT" w:hAnsi="Times New Roman" w:cs="Times New Roman"/>
+          <w:color w:val="000000"/>
+          <w:sz w:val="28"/>
+          <w:szCs w:val="24"/>
+        </w:rPr>
+        <w:t>Вмин</w:t>
+      </w:r>
+      <w:proofErr w:type="spellEnd"/>
+      <w:r>
+        <w:rPr>
+          <w:rFonts w:ascii="Times New Roman" w:eastAsia="TimesNewRomanPSMT" w:hAnsi="Times New Roman" w:cs="Times New Roman"/>
+          <w:color w:val="000000"/>
+          <w:sz w:val="28"/>
+          <w:szCs w:val="24"/>
+        </w:rPr>
+        <w:t xml:space="preserve"> = 3 </w:t>
+      </w:r>
+      <w:proofErr w:type="spellStart"/>
+      <w:r>
+        <w:rPr>
+          <w:rFonts w:ascii="Times New Roman" w:eastAsia="TimesNewRomanPSMT" w:hAnsi="Times New Roman" w:cs="Times New Roman"/>
+          <w:color w:val="000000"/>
+          <w:sz w:val="28"/>
+          <w:szCs w:val="24"/>
+        </w:rPr>
+        <w:t>мксек</w:t>
+      </w:r>
+      <w:proofErr w:type="spellEnd"/>
+    </w:p>
+    <w:p>
+      <w:pPr>
+        <w:spacing w:after="0" w:line="240" w:lineRule="auto"/>
+        <w:ind w:left="57" w:right="57" w:firstLine="652"/>
+        <w:jc w:val="both"/>
+        <w:rPr>
+          <w:rFonts w:ascii="Times New Roman" w:eastAsia="TimesNewRomanPSMT" w:hAnsi="Times New Roman" w:cs="Times New Roman"/>
+          <w:color w:val="000000"/>
+          <w:sz w:val="28"/>
+          <w:szCs w:val="24"/>
+        </w:rPr>
+      </w:pPr>
+      <w:proofErr w:type="spellStart"/>
+      <w:r>
+        <w:rPr>
+          <w:rFonts w:ascii="Times New Roman" w:eastAsia="TimesNewRomanPSMT" w:hAnsi="Times New Roman" w:cs="Times New Roman"/>
+          <w:color w:val="000000"/>
+          <w:sz w:val="28"/>
+          <w:szCs w:val="24"/>
+        </w:rPr>
+        <w:t>Аотн</w:t>
+      </w:r>
+      <w:proofErr w:type="spellEnd"/>
+      <w:r>
+        <w:rPr>
+          <w:rFonts w:ascii="Times New Roman" w:eastAsia="TimesNewRomanPSMT" w:hAnsi="Times New Roman" w:cs="Times New Roman"/>
+          <w:color w:val="000000"/>
+          <w:sz w:val="28"/>
+          <w:szCs w:val="24"/>
+        </w:rPr>
+        <w:t xml:space="preserve">= </w:t>
+      </w:r>
+      <w:proofErr w:type="spellStart"/>
+      <w:r>
+        <w:rPr>
+          <w:rFonts w:ascii="Times New Roman" w:eastAsia="TimesNewRomanPSMT" w:hAnsi="Times New Roman" w:cs="Times New Roman"/>
+          <w:color w:val="000000"/>
+          <w:sz w:val="28"/>
+          <w:szCs w:val="24"/>
+        </w:rPr>
+        <w:t>Аабс</w:t>
+      </w:r>
+      <w:proofErr w:type="spellEnd"/>
+      <w:r>
+        <w:rPr>
+          <w:rFonts w:ascii="Times New Roman" w:eastAsia="TimesNewRomanPSMT" w:hAnsi="Times New Roman" w:cs="Times New Roman"/>
+          <w:color w:val="000000"/>
+          <w:sz w:val="28"/>
+          <w:szCs w:val="24"/>
+        </w:rPr>
+        <w:t xml:space="preserve"> – </w:t>
+      </w:r>
+      <w:proofErr w:type="spellStart"/>
+      <w:r>
+        <w:rPr>
+          <w:rFonts w:ascii="Times New Roman" w:eastAsia="TimesNewRomanPSMT" w:hAnsi="Times New Roman" w:cs="Times New Roman"/>
+          <w:color w:val="000000"/>
+          <w:sz w:val="28"/>
+          <w:szCs w:val="24"/>
+        </w:rPr>
+        <w:t>Вмин</w:t>
+      </w:r>
+      <w:proofErr w:type="spellEnd"/>
+      <w:r>
+        <w:rPr>
+          <w:rFonts w:ascii="Times New Roman" w:eastAsia="TimesNewRomanPSMT" w:hAnsi="Times New Roman" w:cs="Times New Roman"/>
+          <w:color w:val="000000"/>
+          <w:sz w:val="28"/>
+          <w:szCs w:val="24"/>
+        </w:rPr>
+        <w:t xml:space="preserve"> = 1 </w:t>
+      </w:r>
+      <w:proofErr w:type="spellStart"/>
+      <w:r>
+        <w:rPr>
+          <w:rFonts w:ascii="Times New Roman" w:eastAsia="TimesNewRomanPSMT" w:hAnsi="Times New Roman" w:cs="Times New Roman"/>
+          <w:color w:val="000000"/>
+          <w:sz w:val="28"/>
+          <w:szCs w:val="24"/>
+        </w:rPr>
+        <w:t>мксек</w:t>
+      </w:r>
+      <w:proofErr w:type="spellEnd"/>
+    </w:p>
+    <w:p>
+      <w:pPr>
+        <w:spacing w:after="0" w:line="240" w:lineRule="auto"/>
+        <w:ind w:left="57" w:right="57" w:firstLine="652"/>
+        <w:jc w:val="both"/>
+        <w:rPr>
+          <w:rFonts w:ascii="Times New Roman" w:eastAsia="TimesNewRomanPSMT" w:hAnsi="Times New Roman" w:cs="Times New Roman"/>
+          <w:color w:val="000000"/>
+          <w:sz w:val="28"/>
+          <w:szCs w:val="24"/>
+        </w:rPr>
+      </w:pPr>
+      <w:r>
+        <w:rPr>
+          <w:rFonts w:ascii="Times New Roman" w:eastAsia="TimesNewRomanPSMT" w:hAnsi="Times New Roman" w:cs="Times New Roman"/>
+          <w:color w:val="000000"/>
+          <w:sz w:val="28"/>
+          <w:szCs w:val="24"/>
+        </w:rPr>
+        <w:t>1 – 2/3 = 1–0,667 = 0</w:t>
+      </w:r>
+      <w:r>
+        <w:rPr>
+          <w:rFonts w:ascii="Times New Roman" w:eastAsia="TimesNewRomanPSMT" w:hAnsi="Times New Roman" w:cs="Times New Roman"/>
+          <w:color w:val="000000"/>
+          <w:sz w:val="28"/>
+          <w:szCs w:val="24"/>
+        </w:rPr>
+        <w:t>,333</w:t>
+      </w:r>
+    </w:p>
+    <w:p>
+      <w:pPr>
+        <w:spacing w:after="0" w:line="240" w:lineRule="auto"/>
+        <w:ind w:left="57" w:right="57" w:firstLine="652"/>
+        <w:jc w:val="both"/>
+        <w:rPr>
+          <w:rFonts w:ascii="Times New Roman" w:eastAsia="TimesNewRomanPSMT" w:hAnsi="Times New Roman" w:cs="Times New Roman"/>
+          <w:color w:val="000000"/>
+          <w:sz w:val="28"/>
+          <w:szCs w:val="24"/>
+        </w:rPr>
+      </w:pPr>
+      <w:r>
+        <w:rPr>
+          <w:rFonts w:ascii="Times New Roman" w:eastAsia="TimesNewRomanPSMT" w:hAnsi="Times New Roman" w:cs="Times New Roman"/>
+          <w:color w:val="000000"/>
+          <w:sz w:val="28"/>
+          <w:szCs w:val="24"/>
+        </w:rPr>
+        <w:t>W = 0,2•0,706 + 0,2•0,333 + 0,2•0,333+</w:t>
+      </w:r>
+      <w:r>
+        <w:rPr>
+          <w:rFonts w:ascii="Times New Roman" w:eastAsia="TimesNewRomanPSMT" w:hAnsi="Times New Roman" w:cs="Times New Roman"/>
+          <w:color w:val="000000"/>
+          <w:sz w:val="28"/>
+          <w:szCs w:val="24"/>
+        </w:rPr>
+        <w:t xml:space="preserve"> 0,2•0,333 + 0,2•0,333 = 0,408.</w:t>
+      </w:r>
+    </w:p>
+    <w:p>
+      <w:pPr>
+        <w:spacing w:after="0" w:line="240" w:lineRule="auto"/>
+        <w:ind w:left="57" w:right="57" w:firstLine="652"/>
+        <w:jc w:val="both"/>
+        <w:rPr>
+          <w:rFonts w:ascii="Times New Roman" w:eastAsia="TimesNewRomanPSMT" w:hAnsi="Times New Roman" w:cs="Times New Roman"/>
+          <w:color w:val="000000"/>
+          <w:sz w:val="28"/>
+          <w:szCs w:val="24"/>
+        </w:rPr>
+      </w:pPr>
+      <w:r>
+        <w:rPr>
+          <w:rFonts w:ascii="Times New Roman" w:eastAsia="TimesNewRomanPSMT" w:hAnsi="Times New Roman" w:cs="Times New Roman"/>
+          <w:color w:val="000000"/>
+          <w:sz w:val="28"/>
+          <w:szCs w:val="24"/>
+        </w:rPr>
+        <w:t>а = [0,1</w:t>
+      </w:r>
+      <w:r>
+        <w:rPr>
+          <w:rFonts w:ascii="Times New Roman" w:eastAsia="TimesNewRomanPSMT" w:hAnsi="Times New Roman" w:cs="Times New Roman"/>
+          <w:color w:val="000000"/>
+          <w:sz w:val="28"/>
+          <w:szCs w:val="24"/>
+        </w:rPr>
+        <w:t>25, 0,175, 0,200, 0,225, 0,275]</w:t>
+      </w:r>
+    </w:p>
+    <w:p>
+      <w:pPr>
+        <w:spacing w:after="0" w:line="240" w:lineRule="auto"/>
+        <w:ind w:left="57" w:right="57" w:firstLine="652"/>
+        <w:jc w:val="both"/>
+        <w:rPr>
+          <w:rFonts w:ascii="Times New Roman" w:eastAsia="TimesNewRomanPSMT" w:hAnsi="Times New Roman" w:cs="Times New Roman"/>
+          <w:color w:val="000000"/>
+          <w:sz w:val="28"/>
+          <w:szCs w:val="24"/>
+        </w:rPr>
+      </w:pPr>
+    </w:p>
+    <w:p>
+      <w:pPr>
+        <w:spacing w:after="0" w:line="240" w:lineRule="auto"/>
+        <w:ind w:left="57" w:right="57" w:firstLine="652"/>
+        <w:jc w:val="both"/>
+        <w:rPr>
+          <w:rFonts w:ascii="Times New Roman" w:eastAsia="TimesNewRomanPSMT" w:hAnsi="Times New Roman" w:cs="Times New Roman"/>
+          <w:color w:val="000000"/>
+          <w:sz w:val="28"/>
+          <w:szCs w:val="24"/>
+        </w:rPr>
+      </w:pPr>
+      <w:r>
+        <w:rPr>
+          <w:rFonts w:ascii="Times New Roman" w:eastAsia="TimesNewRomanPSMT" w:hAnsi="Times New Roman" w:cs="Times New Roman"/>
+          <w:color w:val="000000"/>
+          <w:sz w:val="28"/>
+          <w:szCs w:val="24"/>
+        </w:rPr>
+        <w:t>Тогда и</w:t>
+      </w:r>
+      <w:r>
+        <w:rPr>
+          <w:rFonts w:ascii="Times New Roman" w:eastAsia="TimesNewRomanPSMT" w:hAnsi="Times New Roman" w:cs="Times New Roman"/>
+          <w:color w:val="000000"/>
+          <w:sz w:val="28"/>
+          <w:szCs w:val="24"/>
+        </w:rPr>
+        <w:t>нтегральный показатель качества</w:t>
+      </w:r>
+    </w:p>
+    <w:p>
+      <w:pPr>
+        <w:spacing w:after="0" w:line="240" w:lineRule="auto"/>
+        <w:ind w:left="57" w:right="57" w:firstLine="652"/>
+        <w:jc w:val="both"/>
+        <w:rPr>
+          <w:rFonts w:ascii="Times New Roman" w:eastAsia="TimesNewRomanPSMT" w:hAnsi="Times New Roman" w:cs="Times New Roman"/>
+          <w:color w:val="000000"/>
+          <w:sz w:val="28"/>
+          <w:szCs w:val="24"/>
+        </w:rPr>
+      </w:pPr>
+      <w:r>
+        <w:rPr>
+          <w:rFonts w:ascii="Times New Roman" w:eastAsia="TimesNewRomanPSMT" w:hAnsi="Times New Roman" w:cs="Times New Roman"/>
+          <w:color w:val="000000"/>
+          <w:sz w:val="28"/>
+          <w:szCs w:val="24"/>
+        </w:rPr>
+        <w:t>W = 0,125•0,706 + 0,175•0,2 + 0,2•0,2+ 0,225•0,2 + 0,275•0,2 = 0,263</w:t>
+      </w:r>
+    </w:p>
+    <w:p>
+      <w:pPr>
+        <w:spacing w:after="0" w:line="240" w:lineRule="auto"/>
+        <w:ind w:left="57" w:right="57" w:firstLine="652"/>
+        <w:jc w:val="both"/>
+        <w:rPr>
+          <w:rFonts w:ascii="Times New Roman" w:eastAsia="TimesNewRomanPSMT" w:hAnsi="Times New Roman" w:cs="Times New Roman"/>
+          <w:color w:val="000000"/>
+          <w:sz w:val="28"/>
+          <w:szCs w:val="24"/>
+        </w:rPr>
+      </w:pPr>
+    </w:p>
+    <w:p>
+      <w:pPr>
+        <w:spacing w:after="0" w:line="240" w:lineRule="auto"/>
+        <w:ind w:left="57" w:right="57" w:firstLine="652"/>
+        <w:jc w:val="both"/>
+        <w:rPr>
+          <w:rFonts w:ascii="Times New Roman" w:eastAsia="TimesNewRomanPSMT" w:hAnsi="Times New Roman" w:cs="Times New Roman"/>
+          <w:color w:val="000000"/>
+          <w:sz w:val="28"/>
+          <w:szCs w:val="24"/>
+        </w:rPr>
+      </w:pPr>
+      <w:r>
+        <w:rPr>
+          <w:rFonts w:ascii="Times New Roman" w:eastAsia="TimesNewRomanPSMT" w:hAnsi="Times New Roman" w:cs="Times New Roman"/>
+          <w:color w:val="000000"/>
+          <w:sz w:val="28"/>
+          <w:szCs w:val="24"/>
+        </w:rPr>
+        <w:t>Вывод: Для улучшения производительности программы, необходима отладка программы с целью повышения быстродействия программы и уменьшения времени отклика.</w:t>
+      </w:r>
+    </w:p>
+    <w:p>
+      <w:pPr>
+        <w:spacing w:after="0" w:line="240" w:lineRule="auto"/>
+        <w:ind w:left="57" w:right="57" w:firstLine="652"/>
+        <w:jc w:val="both"/>
+        <w:rPr>
+          <w:rFonts w:ascii="Times New Roman" w:eastAsia="TimesNewRomanPSMT" w:hAnsi="Times New Roman" w:cs="Times New Roman"/>
+          <w:color w:val="000000"/>
           <w:sz w:val="24"/>
           <w:szCs w:val="24"/>
-        </w:rPr>
-      </w:pPr>
-    </w:p>
-    <w:p>
-      <w:pPr>
-        <w:rPr>
-          <w:rFonts w:ascii="Times New Roman" w:hAnsi="Times New Roman" w:cs="Times New Roman"/>
-        </w:rPr>
-      </w:pPr>
-    </w:p>
-    <w:p>
-      <w:pPr>
-        <w:rPr>
-          <w:rFonts w:ascii="Times New Roman" w:hAnsi="Times New Roman" w:cs="Times New Roman"/>
         </w:rPr>
       </w:pPr>
     </w:p>
@@ -4554,23 +6010,6 @@
           <w:szCs w:val="32"/>
         </w:rPr>
       </w:pPr>
-    </w:p>
-    <w:p>
-      <w:pPr>
-        <w:rPr>
-          <w:rFonts w:ascii="Times New Roman" w:hAnsi="Times New Roman" w:cs="Times New Roman"/>
-          <w:sz w:val="32"/>
-          <w:szCs w:val="32"/>
-        </w:rPr>
-      </w:pPr>
-      <w:r>
-        <w:rPr>
-          <w:rFonts w:ascii="Times New Roman" w:hAnsi="Times New Roman" w:cs="Times New Roman"/>
-          <w:sz w:val="32"/>
-          <w:szCs w:val="32"/>
-        </w:rPr>
-        <w:br w:type="page"/>
-      </w:r>
     </w:p>
     <w:p>
       <w:pPr>
@@ -4933,10 +6372,11 @@
             <w:r>
               <w:rPr>
                 <w:rFonts w:ascii="Times New Roman" w:eastAsia="TimesNewRomanPSMT" w:hAnsi="Times New Roman" w:cs="Times New Roman"/>
+                <w:noProof/>
                 <w:color w:val="000000"/>
                 <w:sz w:val="28"/>
                 <w:szCs w:val="24"/>
-                <w:lang w:val="en-US"/>
+                <w:lang w:val="en-US" w:eastAsia="en-US"/>
               </w:rPr>
               <w:drawing>
                 <wp:anchor distT="0" distB="0" distL="114300" distR="114300" simplePos="0" relativeHeight="251657216" behindDoc="0" locked="0" layoutInCell="1" allowOverlap="1">
@@ -5433,10 +6873,11 @@
             <w:r>
               <w:rPr>
                 <w:rFonts w:ascii="Times New Roman" w:eastAsia="TimesNewRomanPSMT" w:hAnsi="Times New Roman" w:cs="Times New Roman"/>
+                <w:noProof/>
                 <w:color w:val="000000"/>
                 <w:sz w:val="28"/>
                 <w:szCs w:val="24"/>
-                <w:lang w:val="en-US"/>
+                <w:lang w:val="en-US" w:eastAsia="en-US"/>
               </w:rPr>
               <w:drawing>
                 <wp:anchor distT="0" distB="0" distL="114300" distR="114300" simplePos="0" relativeHeight="251659264" behindDoc="0" locked="0" layoutInCell="1" allowOverlap="1">
@@ -6221,13 +7662,7 @@
               <w:rPr>
                 <w:rFonts w:ascii="Times New Roman" w:hAnsi="Times New Roman" w:cs="Times New Roman"/>
               </w:rPr>
-              <w:t>Н</w:t>
-            </w:r>
-            <w:r>
-              <w:rPr>
-                <w:rFonts w:ascii="Times New Roman" w:hAnsi="Times New Roman" w:cs="Times New Roman"/>
-              </w:rPr>
-              <w:t>аличие вируса</w:t>
+              <w:t>Наличие вируса</w:t>
             </w:r>
           </w:p>
         </w:tc>
@@ -6284,13 +7719,7 @@
               <w:rPr>
                 <w:rFonts w:ascii="Times New Roman" w:hAnsi="Times New Roman" w:cs="Times New Roman"/>
               </w:rPr>
-              <w:t>Переустановка</w:t>
-            </w:r>
-            <w:r>
-              <w:rPr>
-                <w:rFonts w:ascii="Times New Roman" w:hAnsi="Times New Roman" w:cs="Times New Roman"/>
-              </w:rPr>
-              <w:t xml:space="preserve"> антивируса и чистка памяти</w:t>
+              <w:t>Переустановка антивируса и чистка памяти</w:t>
             </w:r>
           </w:p>
         </w:tc>
@@ -6346,13 +7775,7 @@
               <w:rPr>
                 <w:rFonts w:ascii="Times New Roman" w:hAnsi="Times New Roman" w:cs="Times New Roman"/>
               </w:rPr>
-              <w:t xml:space="preserve">1 </w:t>
-            </w:r>
-            <w:r>
-              <w:rPr>
-                <w:rFonts w:ascii="Times New Roman" w:hAnsi="Times New Roman" w:cs="Times New Roman"/>
-              </w:rPr>
-              <w:t>неделя</w:t>
+              <w:t>1 неделя</w:t>
             </w:r>
           </w:p>
         </w:tc>
@@ -6592,13 +8015,7 @@
               <w:rPr>
                 <w:rFonts w:ascii="Times New Roman" w:hAnsi="Times New Roman" w:cs="Times New Roman"/>
               </w:rPr>
-              <w:t xml:space="preserve">Замена </w:t>
-            </w:r>
-            <w:r>
-              <w:rPr>
-                <w:rFonts w:ascii="Times New Roman" w:hAnsi="Times New Roman" w:cs="Times New Roman"/>
-              </w:rPr>
-              <w:t>блока питания</w:t>
+              <w:t>Замена блока питания</w:t>
             </w:r>
           </w:p>
         </w:tc>
@@ -6656,14 +8073,7 @@
                 <w:rFonts w:ascii="Times New Roman" w:hAnsi="Times New Roman" w:cs="Times New Roman"/>
                 <w:szCs w:val="28"/>
               </w:rPr>
-              <w:t xml:space="preserve">1 </w:t>
-            </w:r>
-            <w:r>
-              <w:rPr>
-                <w:rFonts w:ascii="Times New Roman" w:hAnsi="Times New Roman" w:cs="Times New Roman"/>
-                <w:szCs w:val="28"/>
-              </w:rPr>
-              <w:t>неделя</w:t>
+              <w:t>1 неделя</w:t>
             </w:r>
           </w:p>
         </w:tc>
@@ -6728,18 +8138,7 @@
           <w:sz w:val="28"/>
           <w:szCs w:val="24"/>
         </w:rPr>
-        <w:t>по двум компью</w:t>
-      </w:r>
-      <w:bookmarkStart w:id="0" w:name="_GoBack"/>
-      <w:bookmarkEnd w:id="0"/>
-      <w:r>
-        <w:rPr>
-          <w:rFonts w:ascii="Times New Roman" w:eastAsia="TimesNewRomanPSMT" w:hAnsi="Times New Roman" w:cs="Times New Roman"/>
-          <w:color w:val="000000"/>
-          <w:sz w:val="28"/>
-          <w:szCs w:val="24"/>
-        </w:rPr>
-        <w:t>терам:</w:t>
+        <w:t>по двум компьютерам:</w:t>
       </w:r>
     </w:p>
     <w:p>
@@ -6971,14 +8370,7 @@
               <w:rFonts w:ascii="Cambria Math" w:hAnsi="Times New Roman" w:cs="Times New Roman"/>
               <w:sz w:val="28"/>
             </w:rPr>
-            <m:t>17</m:t>
-          </m:r>
-          <m:r>
-            <w:rPr>
-              <w:rFonts w:ascii="Cambria Math" w:hAnsi="Times New Roman" w:cs="Times New Roman"/>
-              <w:sz w:val="28"/>
-            </w:rPr>
-            <m:t>0</m:t>
+            <m:t>170</m:t>
           </m:r>
           <m:r>
             <w:rPr>
@@ -7036,21 +8428,7 @@
               <w:rFonts w:ascii="Cambria Math" w:hAnsi="Times New Roman" w:cs="Times New Roman"/>
               <w:sz w:val="28"/>
             </w:rPr>
-            <m:t>=</m:t>
-          </m:r>
-          <m:r>
-            <w:rPr>
-              <w:rFonts w:ascii="Cambria Math" w:hAnsi="Times New Roman" w:cs="Times New Roman"/>
-              <w:sz w:val="28"/>
-            </w:rPr>
-            <m:t>187</m:t>
-          </m:r>
-          <m:r>
-            <w:rPr>
-              <w:rFonts w:ascii="Cambria Math" w:hAnsi="Times New Roman" w:cs="Times New Roman"/>
-              <w:sz w:val="28"/>
-            </w:rPr>
-            <m:t>(</m:t>
+            <m:t>=187(</m:t>
           </m:r>
           <m:r>
             <w:rPr>
@@ -7297,14 +8675,7 @@
               <w:rFonts w:ascii="Cambria Math" w:hAnsi="Times New Roman" w:cs="Times New Roman"/>
               <w:sz w:val="28"/>
             </w:rPr>
-            <m:t>1</m:t>
-          </m:r>
-          <m:r>
-            <w:rPr>
-              <w:rFonts w:ascii="Cambria Math" w:hAnsi="Times New Roman" w:cs="Times New Roman"/>
-              <w:sz w:val="28"/>
-            </w:rPr>
-            <m:t>70</m:t>
+            <m:t>170</m:t>
           </m:r>
           <m:r>
             <w:rPr>
@@ -7362,21 +8733,7 @@
               <w:rFonts w:ascii="Cambria Math" w:hAnsi="Times New Roman" w:cs="Times New Roman"/>
               <w:sz w:val="28"/>
             </w:rPr>
-            <m:t>=</m:t>
-          </m:r>
-          <m:r>
-            <w:rPr>
-              <w:rFonts w:ascii="Cambria Math" w:hAnsi="Times New Roman" w:cs="Times New Roman"/>
-              <w:sz w:val="28"/>
-            </w:rPr>
-            <m:t>187</m:t>
-          </m:r>
-          <m:r>
-            <w:rPr>
-              <w:rFonts w:ascii="Cambria Math" w:hAnsi="Times New Roman" w:cs="Times New Roman"/>
-              <w:sz w:val="28"/>
-            </w:rPr>
-            <m:t>(</m:t>
+            <m:t>=187(</m:t>
           </m:r>
           <m:r>
             <w:rPr>
@@ -8351,6 +9708,21 @@
       <w:lang w:val="en-US" w:eastAsia="en-US"/>
     </w:rPr>
   </w:style>
+  <w:style w:type="paragraph" w:customStyle="1" w:styleId="a">
+    <w:name w:val="МОЙ СТИЛЬ"/>
+    <w:basedOn w:val="BodyText"/>
+    <w:uiPriority w:val="99"/>
+    <w:qFormat/>
+    <w:rsid w:val="008C4CB0"/>
+    <w:pPr>
+      <w:ind w:firstLine="709"/>
+      <w:jc w:val="both"/>
+    </w:pPr>
+    <w:rPr>
+      <w:szCs w:val="22"/>
+      <w:lang w:eastAsia="en-US"/>
+    </w:rPr>
+  </w:style>
 </w:styles>
 </file>
 
